--- a/documantation.docx
+++ b/documantation.docx
@@ -37,19 +37,8 @@
           <w:sz w:val="24"/>
           <w:szCs w:val="24"/>
         </w:rPr>
-        <w:t xml:space="preserve">1. Git is a version </w:t>
+        <w:t>1. Git is a version controller .</w:t>
       </w:r>
-      <w:proofErr w:type="gramStart"/>
-      <w:r>
-        <w:rPr>
-          <w:b/>
-          <w:bCs/>
-          <w:sz w:val="24"/>
-          <w:szCs w:val="24"/>
-        </w:rPr>
-        <w:t>controller .</w:t>
-      </w:r>
-      <w:proofErr w:type="gramEnd"/>
     </w:p>
     <w:p>
       <w:pPr>
@@ -144,6 +133,25 @@
           <w:szCs w:val="24"/>
         </w:rPr>
         <w:t>2.remote to locally</w:t>
+      </w:r>
+    </w:p>
+    <w:p>
+      <w:pPr>
+        <w:rPr>
+          <w:b/>
+          <w:bCs/>
+          <w:sz w:val="24"/>
+          <w:szCs w:val="24"/>
+        </w:rPr>
+      </w:pPr>
+      <w:r>
+        <w:rPr>
+          <w:b/>
+          <w:bCs/>
+          <w:sz w:val="24"/>
+          <w:szCs w:val="24"/>
+        </w:rPr>
+        <w:t>3.mini</w:t>
       </w:r>
     </w:p>
     <w:p>

--- a/documantation.docx
+++ b/documantation.docx
@@ -137,6 +137,43 @@
     </w:p>
     <w:p>
       <w:pPr>
+        <w:pStyle w:val="NormalWeb"/>
+        <w:rPr>
+          <w:rFonts w:ascii="ADLaM Display" w:hAnsi="ADLaM Display" w:cs="ADLaM Display"/>
+          <w:sz w:val="28"/>
+          <w:szCs w:val="28"/>
+        </w:rPr>
+      </w:pPr>
+      <w:r>
+        <w:rPr>
+          <w:rFonts w:ascii="ADLaM Display" w:hAnsi="ADLaM Display" w:cs="ADLaM Display"/>
+          <w:color w:val="156082" w:themeColor="accent1"/>
+          <w:sz w:val="28"/>
+          <w:szCs w:val="28"/>
+        </w:rPr>
+        <w:t>LAB-</w:t>
+      </w:r>
+      <w:r>
+        <w:rPr>
+          <w:rFonts w:ascii="ADLaM Display" w:hAnsi="ADLaM Display" w:cs="ADLaM Display"/>
+          <w:color w:val="156082" w:themeColor="accent1"/>
+          <w:sz w:val="28"/>
+          <w:szCs w:val="28"/>
+        </w:rPr>
+        <w:t>1</w:t>
+      </w:r>
+      <w:r>
+        <w:rPr>
+          <w:rFonts w:ascii="ADLaM Display" w:hAnsi="ADLaM Display" w:cs="ADLaM Display"/>
+          <w:color w:val="156082" w:themeColor="accent1"/>
+          <w:sz w:val="28"/>
+          <w:szCs w:val="28"/>
+        </w:rPr>
+        <w:t>:</w:t>
+      </w:r>
+    </w:p>
+    <w:p>
+      <w:pPr>
         <w:rPr>
           <w:b/>
           <w:bCs/>
@@ -148,10 +185,58 @@
         <w:rPr>
           <w:b/>
           <w:bCs/>
+          <w:noProof/>
           <w:sz w:val="24"/>
           <w:szCs w:val="24"/>
         </w:rPr>
-        <w:t>3.mini</w:t>
+        <w:drawing>
+          <wp:inline distT="0" distB="0" distL="0" distR="0" wp14:anchorId="1E948C08" wp14:editId="45FADAAA">
+            <wp:extent cx="5731510" cy="4598035"/>
+            <wp:effectExtent l="0" t="0" r="2540" b="0"/>
+            <wp:docPr id="1010491601" name="Picture 1" descr="A screen shot of a computer&#10;&#10;AI-generated content may be incorrect."/>
+            <wp:cNvGraphicFramePr>
+              <a:graphicFrameLocks xmlns:a="http://schemas.openxmlformats.org/drawingml/2006/main" noChangeAspect="1"/>
+            </wp:cNvGraphicFramePr>
+            <a:graphic xmlns:a="http://schemas.openxmlformats.org/drawingml/2006/main">
+              <a:graphicData uri="http://schemas.openxmlformats.org/drawingml/2006/picture">
+                <pic:pic xmlns:pic="http://schemas.openxmlformats.org/drawingml/2006/picture">
+                  <pic:nvPicPr>
+                    <pic:cNvPr id="1010491601" name="Picture 1" descr="A screen shot of a computer&#10;&#10;AI-generated content may be incorrect."/>
+                    <pic:cNvPicPr>
+                      <a:picLocks noChangeAspect="1" noChangeArrowheads="1"/>
+                    </pic:cNvPicPr>
+                  </pic:nvPicPr>
+                  <pic:blipFill>
+                    <a:blip r:embed="rId5">
+                      <a:extLst>
+                        <a:ext uri="{28A0092B-C50C-407E-A947-70E740481C1C}">
+                          <a14:useLocalDpi xmlns:a14="http://schemas.microsoft.com/office/drawing/2010/main" val="0"/>
+                        </a:ext>
+                      </a:extLst>
+                    </a:blip>
+                    <a:srcRect/>
+                    <a:stretch>
+                      <a:fillRect/>
+                    </a:stretch>
+                  </pic:blipFill>
+                  <pic:spPr bwMode="auto">
+                    <a:xfrm>
+                      <a:off x="0" y="0"/>
+                      <a:ext cx="5731510" cy="4598035"/>
+                    </a:xfrm>
+                    <a:prstGeom prst="rect">
+                      <a:avLst/>
+                    </a:prstGeom>
+                    <a:noFill/>
+                    <a:ln>
+                      <a:noFill/>
+                    </a:ln>
+                  </pic:spPr>
+                </pic:pic>
+              </a:graphicData>
+            </a:graphic>
+          </wp:inline>
+        </w:drawing>
       </w:r>
     </w:p>
     <w:p>
@@ -163,14 +248,2652 @@
           <w:szCs w:val="24"/>
         </w:rPr>
       </w:pPr>
-    </w:p>
-    <w:p>
-      <w:pPr>
+      <w:r>
         <w:rPr>
           <w:b/>
           <w:bCs/>
           <w:sz w:val="24"/>
           <w:szCs w:val="24"/>
+        </w:rPr>
+        <w:t>Commands and Their Purpose</w:t>
+      </w:r>
+    </w:p>
+    <w:p>
+      <w:pPr>
+        <w:numPr>
+          <w:ilvl w:val="0"/>
+          <w:numId w:val="1"/>
+        </w:numPr>
+        <w:rPr>
+          <w:b/>
+          <w:bCs/>
+          <w:sz w:val="24"/>
+          <w:szCs w:val="24"/>
+        </w:rPr>
+      </w:pPr>
+      <w:r>
+        <w:rPr>
+          <w:b/>
+          <w:bCs/>
+          <w:sz w:val="24"/>
+          <w:szCs w:val="24"/>
+        </w:rPr>
+        <w:t>ls</w:t>
+      </w:r>
+      <w:r>
+        <w:rPr>
+          <w:b/>
+          <w:bCs/>
+          <w:sz w:val="24"/>
+          <w:szCs w:val="24"/>
+        </w:rPr>
+        <w:br/>
+      </w:r>
+      <w:r>
+        <w:rPr>
+          <w:rFonts w:ascii="Segoe UI Symbol" w:hAnsi="Segoe UI Symbol" w:cs="Segoe UI Symbol"/>
+          <w:b/>
+          <w:bCs/>
+          <w:sz w:val="24"/>
+          <w:szCs w:val="24"/>
+        </w:rPr>
+        <w:t>➤</w:t>
+      </w:r>
+      <w:r>
+        <w:rPr>
+          <w:b/>
+          <w:bCs/>
+          <w:sz w:val="24"/>
+          <w:szCs w:val="24"/>
+        </w:rPr>
+        <w:t xml:space="preserve"> Lists all files and directories in the current directory.</w:t>
+      </w:r>
+    </w:p>
+    <w:p>
+      <w:pPr>
+        <w:numPr>
+          <w:ilvl w:val="0"/>
+          <w:numId w:val="1"/>
+        </w:numPr>
+        <w:rPr>
+          <w:b/>
+          <w:bCs/>
+          <w:sz w:val="24"/>
+          <w:szCs w:val="24"/>
+        </w:rPr>
+      </w:pPr>
+      <w:r>
+        <w:rPr>
+          <w:b/>
+          <w:bCs/>
+          <w:sz w:val="24"/>
+          <w:szCs w:val="24"/>
+        </w:rPr>
+        <w:t>touch mm.java</w:t>
+      </w:r>
+      <w:r>
+        <w:rPr>
+          <w:b/>
+          <w:bCs/>
+          <w:sz w:val="24"/>
+          <w:szCs w:val="24"/>
+        </w:rPr>
+        <w:br/>
+      </w:r>
+      <w:r>
+        <w:rPr>
+          <w:rFonts w:ascii="Segoe UI Symbol" w:hAnsi="Segoe UI Symbol" w:cs="Segoe UI Symbol"/>
+          <w:b/>
+          <w:bCs/>
+          <w:sz w:val="24"/>
+          <w:szCs w:val="24"/>
+        </w:rPr>
+        <w:t>➤</w:t>
+      </w:r>
+      <w:r>
+        <w:rPr>
+          <w:b/>
+          <w:bCs/>
+          <w:sz w:val="24"/>
+          <w:szCs w:val="24"/>
+        </w:rPr>
+        <w:t xml:space="preserve"> Creates an empty file named mm.java.</w:t>
+      </w:r>
+    </w:p>
+    <w:p>
+      <w:pPr>
+        <w:numPr>
+          <w:ilvl w:val="0"/>
+          <w:numId w:val="1"/>
+        </w:numPr>
+        <w:rPr>
+          <w:b/>
+          <w:bCs/>
+          <w:sz w:val="24"/>
+          <w:szCs w:val="24"/>
+        </w:rPr>
+      </w:pPr>
+      <w:r>
+        <w:rPr>
+          <w:b/>
+          <w:bCs/>
+          <w:sz w:val="24"/>
+          <w:szCs w:val="24"/>
+        </w:rPr>
+        <w:lastRenderedPageBreak/>
+        <w:t>git init</w:t>
+      </w:r>
+      <w:r>
+        <w:rPr>
+          <w:b/>
+          <w:bCs/>
+          <w:sz w:val="24"/>
+          <w:szCs w:val="24"/>
+        </w:rPr>
+        <w:br/>
+      </w:r>
+      <w:r>
+        <w:rPr>
+          <w:rFonts w:ascii="Segoe UI Symbol" w:hAnsi="Segoe UI Symbol" w:cs="Segoe UI Symbol"/>
+          <w:b/>
+          <w:bCs/>
+          <w:sz w:val="24"/>
+          <w:szCs w:val="24"/>
+        </w:rPr>
+        <w:t>➤</w:t>
+      </w:r>
+      <w:r>
+        <w:rPr>
+          <w:b/>
+          <w:bCs/>
+          <w:sz w:val="24"/>
+          <w:szCs w:val="24"/>
+        </w:rPr>
+        <w:t xml:space="preserve"> Initializes a new Git repository in the current directory.</w:t>
+      </w:r>
+    </w:p>
+    <w:p>
+      <w:pPr>
+        <w:numPr>
+          <w:ilvl w:val="0"/>
+          <w:numId w:val="1"/>
+        </w:numPr>
+        <w:rPr>
+          <w:b/>
+          <w:bCs/>
+          <w:sz w:val="24"/>
+          <w:szCs w:val="24"/>
+        </w:rPr>
+      </w:pPr>
+      <w:r>
+        <w:rPr>
+          <w:b/>
+          <w:bCs/>
+          <w:sz w:val="24"/>
+          <w:szCs w:val="24"/>
+        </w:rPr>
+        <w:t>git add mm.java</w:t>
+      </w:r>
+      <w:r>
+        <w:rPr>
+          <w:b/>
+          <w:bCs/>
+          <w:sz w:val="24"/>
+          <w:szCs w:val="24"/>
+        </w:rPr>
+        <w:br/>
+      </w:r>
+      <w:r>
+        <w:rPr>
+          <w:rFonts w:ascii="Segoe UI Symbol" w:hAnsi="Segoe UI Symbol" w:cs="Segoe UI Symbol"/>
+          <w:b/>
+          <w:bCs/>
+          <w:sz w:val="24"/>
+          <w:szCs w:val="24"/>
+        </w:rPr>
+        <w:t>➤</w:t>
+      </w:r>
+      <w:r>
+        <w:rPr>
+          <w:b/>
+          <w:bCs/>
+          <w:sz w:val="24"/>
+          <w:szCs w:val="24"/>
+        </w:rPr>
+        <w:t xml:space="preserve"> Stages the file mm.java for the next commit.</w:t>
+      </w:r>
+    </w:p>
+    <w:p>
+      <w:pPr>
+        <w:pStyle w:val="NormalWeb"/>
+        <w:ind w:left="720"/>
+      </w:pPr>
+      <w:r>
+        <w:rPr>
+          <w:noProof/>
+        </w:rPr>
+        <w:drawing>
+          <wp:inline distT="0" distB="0" distL="0" distR="0" wp14:anchorId="459B250D" wp14:editId="2495C79B">
+            <wp:extent cx="5731510" cy="2080895"/>
+            <wp:effectExtent l="0" t="0" r="2540" b="0"/>
+            <wp:docPr id="298940692" name="Picture 2" descr="A computer screen with text on it&#10;&#10;AI-generated content may be incorrect."/>
+            <wp:cNvGraphicFramePr>
+              <a:graphicFrameLocks xmlns:a="http://schemas.openxmlformats.org/drawingml/2006/main" noChangeAspect="1"/>
+            </wp:cNvGraphicFramePr>
+            <a:graphic xmlns:a="http://schemas.openxmlformats.org/drawingml/2006/main">
+              <a:graphicData uri="http://schemas.openxmlformats.org/drawingml/2006/picture">
+                <pic:pic xmlns:pic="http://schemas.openxmlformats.org/drawingml/2006/picture">
+                  <pic:nvPicPr>
+                    <pic:cNvPr id="298940692" name="Picture 2" descr="A computer screen with text on it&#10;&#10;AI-generated content may be incorrect."/>
+                    <pic:cNvPicPr>
+                      <a:picLocks noChangeAspect="1" noChangeArrowheads="1"/>
+                    </pic:cNvPicPr>
+                  </pic:nvPicPr>
+                  <pic:blipFill>
+                    <a:blip r:embed="rId6">
+                      <a:extLst>
+                        <a:ext uri="{28A0092B-C50C-407E-A947-70E740481C1C}">
+                          <a14:useLocalDpi xmlns:a14="http://schemas.microsoft.com/office/drawing/2010/main" val="0"/>
+                        </a:ext>
+                      </a:extLst>
+                    </a:blip>
+                    <a:srcRect/>
+                    <a:stretch>
+                      <a:fillRect/>
+                    </a:stretch>
+                  </pic:blipFill>
+                  <pic:spPr bwMode="auto">
+                    <a:xfrm>
+                      <a:off x="0" y="0"/>
+                      <a:ext cx="5731510" cy="2080895"/>
+                    </a:xfrm>
+                    <a:prstGeom prst="rect">
+                      <a:avLst/>
+                    </a:prstGeom>
+                    <a:noFill/>
+                    <a:ln>
+                      <a:noFill/>
+                    </a:ln>
+                  </pic:spPr>
+                </pic:pic>
+              </a:graphicData>
+            </a:graphic>
+          </wp:inline>
+        </w:drawing>
+      </w:r>
+    </w:p>
+    <w:p>
+      <w:pPr>
+        <w:pStyle w:val="NormalWeb"/>
+        <w:numPr>
+          <w:ilvl w:val="0"/>
+          <w:numId w:val="1"/>
+        </w:numPr>
+        <w:rPr>
+          <w:rFonts w:ascii="ADLaM Display" w:hAnsi="ADLaM Display" w:cs="ADLaM Display"/>
+        </w:rPr>
+      </w:pPr>
+      <w:r>
+        <w:rPr>
+          <w:rFonts w:ascii="ADLaM Display" w:hAnsi="ADLaM Display" w:cs="ADLaM Display"/>
+        </w:rPr>
+        <w:t xml:space="preserve"> </w:t>
+      </w:r>
+      <w:r>
+        <w:rPr>
+          <w:rStyle w:val="HTMLCode"/>
+          <w:rFonts w:ascii="ADLaM Display" w:eastAsiaTheme="majorEastAsia" w:hAnsi="ADLaM Display" w:cs="ADLaM Display"/>
+        </w:rPr>
+        <w:t>git status</w:t>
+      </w:r>
+      <w:r>
+        <w:rPr>
+          <w:rFonts w:ascii="ADLaM Display" w:hAnsi="ADLaM Display" w:cs="ADLaM Display"/>
+        </w:rPr>
+        <w:br/>
+      </w:r>
+      <w:r>
+        <w:rPr>
+          <w:rFonts w:ascii="Segoe UI Symbol" w:hAnsi="Segoe UI Symbol" w:cs="Segoe UI Symbol"/>
+        </w:rPr>
+        <w:t>➤</w:t>
+      </w:r>
+      <w:r>
+        <w:rPr>
+          <w:rFonts w:ascii="ADLaM Display" w:hAnsi="ADLaM Display" w:cs="ADLaM Display"/>
+        </w:rPr>
+        <w:t xml:space="preserve"> Shows that </w:t>
+      </w:r>
+      <w:r>
+        <w:rPr>
+          <w:rStyle w:val="HTMLCode"/>
+          <w:rFonts w:ascii="ADLaM Display" w:eastAsiaTheme="majorEastAsia" w:hAnsi="ADLaM Display" w:cs="ADLaM Display"/>
+        </w:rPr>
+        <w:t>mm.java</w:t>
+      </w:r>
+      <w:r>
+        <w:rPr>
+          <w:rFonts w:ascii="ADLaM Display" w:hAnsi="ADLaM Display" w:cs="ADLaM Display"/>
+        </w:rPr>
+        <w:t xml:space="preserve"> is </w:t>
+      </w:r>
+      <w:r>
+        <w:rPr>
+          <w:rStyle w:val="Strong"/>
+          <w:rFonts w:ascii="ADLaM Display" w:eastAsiaTheme="majorEastAsia" w:hAnsi="ADLaM Display" w:cs="ADLaM Display"/>
+        </w:rPr>
+        <w:t>staged</w:t>
+      </w:r>
+      <w:r>
+        <w:rPr>
+          <w:rFonts w:ascii="ADLaM Display" w:hAnsi="ADLaM Display" w:cs="ADLaM Display"/>
+        </w:rPr>
+        <w:t xml:space="preserve"> and ready to be committed</w:t>
+      </w:r>
+      <w:r>
+        <w:rPr>
+          <w:rFonts w:ascii="ADLaM Display" w:hAnsi="ADLaM Display" w:cs="ADLaM Display"/>
+        </w:rPr>
+        <w:t>.</w:t>
+      </w:r>
+    </w:p>
+    <w:p>
+      <w:pPr>
+        <w:pStyle w:val="NormalWeb"/>
+        <w:numPr>
+          <w:ilvl w:val="0"/>
+          <w:numId w:val="1"/>
+        </w:numPr>
+        <w:rPr>
+          <w:rFonts w:ascii="ADLaM Display" w:hAnsi="ADLaM Display" w:cs="ADLaM Display"/>
+        </w:rPr>
+      </w:pPr>
+      <w:r>
+        <w:rPr>
+          <w:rFonts w:ascii="ADLaM Display" w:hAnsi="ADLaM Display" w:cs="ADLaM Display"/>
+        </w:rPr>
+        <w:t xml:space="preserve"> </w:t>
+      </w:r>
+      <w:r>
+        <w:rPr>
+          <w:rStyle w:val="HTMLCode"/>
+          <w:rFonts w:ascii="ADLaM Display" w:eastAsiaTheme="majorEastAsia" w:hAnsi="ADLaM Display" w:cs="ADLaM Display"/>
+        </w:rPr>
+        <w:t>git commit -m "first commit"</w:t>
+      </w:r>
+      <w:r>
+        <w:rPr>
+          <w:rFonts w:ascii="ADLaM Display" w:hAnsi="ADLaM Display" w:cs="ADLaM Display"/>
+        </w:rPr>
+        <w:br/>
+      </w:r>
+      <w:r>
+        <w:rPr>
+          <w:rFonts w:ascii="Segoe UI Symbol" w:hAnsi="Segoe UI Symbol" w:cs="Segoe UI Symbol"/>
+        </w:rPr>
+        <w:t>➤</w:t>
+      </w:r>
+      <w:r>
+        <w:rPr>
+          <w:rFonts w:ascii="ADLaM Display" w:hAnsi="ADLaM Display" w:cs="ADLaM Display"/>
+        </w:rPr>
+        <w:t xml:space="preserve"> Saves the staged changes to the Git repo with the message </w:t>
+      </w:r>
+      <w:r>
+        <w:rPr>
+          <w:rStyle w:val="Strong"/>
+          <w:rFonts w:ascii="ADLaM Display" w:eastAsiaTheme="majorEastAsia" w:hAnsi="ADLaM Display" w:cs="ADLaM Display"/>
+        </w:rPr>
+        <w:t>"first commit"</w:t>
+      </w:r>
+      <w:r>
+        <w:rPr>
+          <w:rFonts w:ascii="ADLaM Display" w:hAnsi="ADLaM Display" w:cs="ADLaM Display"/>
+        </w:rPr>
+        <w:t>.</w:t>
+      </w:r>
+    </w:p>
+    <w:p>
+      <w:pPr>
+        <w:pStyle w:val="NormalWeb"/>
+        <w:ind w:left="720"/>
+      </w:pPr>
+      <w:r>
+        <w:rPr>
+          <w:noProof/>
+        </w:rPr>
+        <w:drawing>
+          <wp:inline distT="0" distB="0" distL="0" distR="0" wp14:anchorId="2F050455" wp14:editId="661423DC">
+            <wp:extent cx="5619750" cy="2790825"/>
+            <wp:effectExtent l="0" t="0" r="0" b="9525"/>
+            <wp:docPr id="1739311755" name="Picture 3" descr="A computer screen shot of a computer code&#10;&#10;AI-generated content may be incorrect."/>
+            <wp:cNvGraphicFramePr>
+              <a:graphicFrameLocks xmlns:a="http://schemas.openxmlformats.org/drawingml/2006/main" noChangeAspect="1"/>
+            </wp:cNvGraphicFramePr>
+            <a:graphic xmlns:a="http://schemas.openxmlformats.org/drawingml/2006/main">
+              <a:graphicData uri="http://schemas.openxmlformats.org/drawingml/2006/picture">
+                <pic:pic xmlns:pic="http://schemas.openxmlformats.org/drawingml/2006/picture">
+                  <pic:nvPicPr>
+                    <pic:cNvPr id="1739311755" name="Picture 3" descr="A computer screen shot of a computer code&#10;&#10;AI-generated content may be incorrect."/>
+                    <pic:cNvPicPr>
+                      <a:picLocks noChangeAspect="1" noChangeArrowheads="1"/>
+                    </pic:cNvPicPr>
+                  </pic:nvPicPr>
+                  <pic:blipFill>
+                    <a:blip r:embed="rId7">
+                      <a:extLst>
+                        <a:ext uri="{28A0092B-C50C-407E-A947-70E740481C1C}">
+                          <a14:useLocalDpi xmlns:a14="http://schemas.microsoft.com/office/drawing/2010/main" val="0"/>
+                        </a:ext>
+                      </a:extLst>
+                    </a:blip>
+                    <a:srcRect/>
+                    <a:stretch>
+                      <a:fillRect/>
+                    </a:stretch>
+                  </pic:blipFill>
+                  <pic:spPr bwMode="auto">
+                    <a:xfrm>
+                      <a:off x="0" y="0"/>
+                      <a:ext cx="5619750" cy="2790825"/>
+                    </a:xfrm>
+                    <a:prstGeom prst="rect">
+                      <a:avLst/>
+                    </a:prstGeom>
+                    <a:noFill/>
+                    <a:ln>
+                      <a:noFill/>
+                    </a:ln>
+                  </pic:spPr>
+                </pic:pic>
+              </a:graphicData>
+            </a:graphic>
+          </wp:inline>
+        </w:drawing>
+      </w:r>
+    </w:p>
+    <w:p>
+      <w:pPr>
+        <w:pStyle w:val="NormalWeb"/>
+        <w:numPr>
+          <w:ilvl w:val="0"/>
+          <w:numId w:val="1"/>
+        </w:numPr>
+        <w:rPr>
+          <w:rFonts w:ascii="ADLaM Display" w:hAnsi="ADLaM Display" w:cs="ADLaM Display"/>
+        </w:rPr>
+      </w:pPr>
+      <w:r>
+        <w:rPr>
+          <w:rFonts w:ascii="ADLaM Display" w:hAnsi="ADLaM Display" w:cs="ADLaM Display"/>
+        </w:rPr>
+        <w:t xml:space="preserve"> </w:t>
+      </w:r>
+      <w:r>
+        <w:rPr>
+          <w:rStyle w:val="HTMLCode"/>
+          <w:rFonts w:ascii="ADLaM Display" w:eastAsiaTheme="majorEastAsia" w:hAnsi="ADLaM Display" w:cs="ADLaM Display"/>
+          <w:b/>
+          <w:bCs/>
+        </w:rPr>
+        <w:t>git branch -m main</w:t>
+      </w:r>
+      <w:r>
+        <w:rPr>
+          <w:rFonts w:ascii="ADLaM Display" w:hAnsi="ADLaM Display" w:cs="ADLaM Display"/>
+        </w:rPr>
+        <w:br/>
+      </w:r>
+      <w:r>
+        <w:rPr>
+          <w:rFonts w:ascii="Segoe UI Symbol" w:hAnsi="Segoe UI Symbol" w:cs="Segoe UI Symbol"/>
+        </w:rPr>
+        <w:t>➤</w:t>
+      </w:r>
+      <w:r>
+        <w:rPr>
+          <w:rFonts w:ascii="ADLaM Display" w:hAnsi="ADLaM Display" w:cs="ADLaM Display"/>
+        </w:rPr>
+        <w:t xml:space="preserve"> Renames the current branch from </w:t>
+      </w:r>
+      <w:r>
+        <w:rPr>
+          <w:rStyle w:val="HTMLCode"/>
+          <w:rFonts w:ascii="ADLaM Display" w:eastAsiaTheme="majorEastAsia" w:hAnsi="ADLaM Display" w:cs="ADLaM Display"/>
+        </w:rPr>
+        <w:t>master</w:t>
+      </w:r>
+      <w:r>
+        <w:rPr>
+          <w:rFonts w:ascii="ADLaM Display" w:hAnsi="ADLaM Display" w:cs="ADLaM Display"/>
+        </w:rPr>
+        <w:t xml:space="preserve"> to </w:t>
+      </w:r>
+      <w:r>
+        <w:rPr>
+          <w:rStyle w:val="HTMLCode"/>
+          <w:rFonts w:ascii="ADLaM Display" w:eastAsiaTheme="majorEastAsia" w:hAnsi="ADLaM Display" w:cs="ADLaM Display"/>
+        </w:rPr>
+        <w:t>main</w:t>
+      </w:r>
+      <w:r>
+        <w:rPr>
+          <w:rFonts w:ascii="ADLaM Display" w:hAnsi="ADLaM Display" w:cs="ADLaM Display"/>
+        </w:rPr>
+        <w:t>.</w:t>
+      </w:r>
+    </w:p>
+    <w:p>
+      <w:pPr>
+        <w:pStyle w:val="NormalWeb"/>
+        <w:numPr>
+          <w:ilvl w:val="0"/>
+          <w:numId w:val="1"/>
+        </w:numPr>
+        <w:rPr>
+          <w:rFonts w:ascii="ADLaM Display" w:hAnsi="ADLaM Display" w:cs="ADLaM Display"/>
+        </w:rPr>
+      </w:pPr>
+      <w:r>
+        <w:rPr>
+          <w:rFonts w:ascii="ADLaM Display" w:hAnsi="ADLaM Display" w:cs="ADLaM Display"/>
+        </w:rPr>
+        <w:t xml:space="preserve"> </w:t>
+      </w:r>
+      <w:r>
+        <w:rPr>
+          <w:rStyle w:val="HTMLCode"/>
+          <w:rFonts w:ascii="ADLaM Display" w:eastAsiaTheme="majorEastAsia" w:hAnsi="ADLaM Display" w:cs="ADLaM Display"/>
+          <w:b/>
+          <w:bCs/>
+        </w:rPr>
+        <w:t xml:space="preserve">git remote add origin </w:t>
+      </w:r>
+      <w:r>
+        <w:rPr>
+          <w:rStyle w:val="HTMLCode"/>
+          <w:rFonts w:ascii="ADLaM Display" w:eastAsiaTheme="majorEastAsia" w:hAnsi="ADLaM Display" w:cs="ADLaM Display"/>
+          <w:b/>
+          <w:bCs/>
+          <w:highlight w:val="yellow"/>
+        </w:rPr>
+        <w:t>https://github.com/mitalisingh5/sem3rd.git</w:t>
+      </w:r>
+      <w:r>
+        <w:rPr>
+          <w:rFonts w:ascii="ADLaM Display" w:hAnsi="ADLaM Display" w:cs="ADLaM Display"/>
+        </w:rPr>
+        <w:br/>
+      </w:r>
+      <w:r>
+        <w:rPr>
+          <w:rFonts w:ascii="Segoe UI Symbol" w:hAnsi="Segoe UI Symbol" w:cs="Segoe UI Symbol"/>
+        </w:rPr>
+        <w:t>➤</w:t>
+      </w:r>
+      <w:r>
+        <w:rPr>
+          <w:rFonts w:ascii="ADLaM Display" w:hAnsi="ADLaM Display" w:cs="ADLaM Display"/>
+        </w:rPr>
+        <w:t xml:space="preserve"> Links your local repo to the remote repo on GitHub named </w:t>
+      </w:r>
+      <w:r>
+        <w:rPr>
+          <w:rStyle w:val="HTMLCode"/>
+          <w:rFonts w:ascii="ADLaM Display" w:eastAsiaTheme="majorEastAsia" w:hAnsi="ADLaM Display" w:cs="ADLaM Display"/>
+        </w:rPr>
+        <w:t>origin</w:t>
+      </w:r>
+      <w:r>
+        <w:rPr>
+          <w:rFonts w:ascii="ADLaM Display" w:hAnsi="ADLaM Display" w:cs="ADLaM Display"/>
+        </w:rPr>
+        <w:t>.</w:t>
+      </w:r>
+    </w:p>
+    <w:p>
+      <w:pPr>
+        <w:pStyle w:val="NormalWeb"/>
+        <w:numPr>
+          <w:ilvl w:val="0"/>
+          <w:numId w:val="1"/>
+        </w:numPr>
+        <w:rPr>
+          <w:rFonts w:ascii="ADLaM Display" w:hAnsi="ADLaM Display" w:cs="ADLaM Display"/>
+        </w:rPr>
+      </w:pPr>
+      <w:r>
+        <w:rPr>
+          <w:rFonts w:ascii="ADLaM Display" w:hAnsi="ADLaM Display" w:cs="ADLaM Display"/>
+        </w:rPr>
+        <w:lastRenderedPageBreak/>
+        <w:t xml:space="preserve"> </w:t>
+      </w:r>
+      <w:r>
+        <w:rPr>
+          <w:rStyle w:val="HTMLCode"/>
+          <w:rFonts w:ascii="ADLaM Display" w:eastAsiaTheme="majorEastAsia" w:hAnsi="ADLaM Display" w:cs="ADLaM Display"/>
+          <w:b/>
+          <w:bCs/>
+        </w:rPr>
+        <w:t>git push -u origin main</w:t>
+      </w:r>
+      <w:r>
+        <w:rPr>
+          <w:rFonts w:ascii="ADLaM Display" w:hAnsi="ADLaM Display" w:cs="ADLaM Display"/>
+        </w:rPr>
+        <w:br/>
+      </w:r>
+      <w:r>
+        <w:rPr>
+          <w:rFonts w:ascii="Segoe UI Symbol" w:hAnsi="Segoe UI Symbol" w:cs="Segoe UI Symbol"/>
+        </w:rPr>
+        <w:t>➤</w:t>
+      </w:r>
+      <w:r>
+        <w:rPr>
+          <w:rFonts w:ascii="ADLaM Display" w:hAnsi="ADLaM Display" w:cs="ADLaM Display"/>
+        </w:rPr>
+        <w:t xml:space="preserve"> Pushes your local </w:t>
+      </w:r>
+      <w:r>
+        <w:rPr>
+          <w:rStyle w:val="HTMLCode"/>
+          <w:rFonts w:ascii="ADLaM Display" w:eastAsiaTheme="majorEastAsia" w:hAnsi="ADLaM Display" w:cs="ADLaM Display"/>
+        </w:rPr>
+        <w:t>main</w:t>
+      </w:r>
+      <w:r>
+        <w:rPr>
+          <w:rFonts w:ascii="ADLaM Display" w:hAnsi="ADLaM Display" w:cs="ADLaM Display"/>
+        </w:rPr>
+        <w:t xml:space="preserve"> branch to the </w:t>
+      </w:r>
+      <w:r>
+        <w:rPr>
+          <w:rStyle w:val="HTMLCode"/>
+          <w:rFonts w:ascii="ADLaM Display" w:eastAsiaTheme="majorEastAsia" w:hAnsi="ADLaM Display" w:cs="ADLaM Display"/>
+        </w:rPr>
+        <w:t>origin</w:t>
+      </w:r>
+      <w:r>
+        <w:rPr>
+          <w:rFonts w:ascii="ADLaM Display" w:hAnsi="ADLaM Display" w:cs="ADLaM Display"/>
+        </w:rPr>
+        <w:t xml:space="preserve"> (GitHub), and sets up tracking so future </w:t>
+      </w:r>
+      <w:r>
+        <w:rPr>
+          <w:rStyle w:val="HTMLCode"/>
+          <w:rFonts w:ascii="ADLaM Display" w:eastAsiaTheme="majorEastAsia" w:hAnsi="ADLaM Display" w:cs="ADLaM Display"/>
+        </w:rPr>
+        <w:t>git push</w:t>
+      </w:r>
+      <w:r>
+        <w:rPr>
+          <w:rFonts w:ascii="ADLaM Display" w:hAnsi="ADLaM Display" w:cs="ADLaM Display"/>
+        </w:rPr>
+        <w:t>/</w:t>
+      </w:r>
+      <w:r>
+        <w:rPr>
+          <w:rStyle w:val="HTMLCode"/>
+          <w:rFonts w:ascii="ADLaM Display" w:eastAsiaTheme="majorEastAsia" w:hAnsi="ADLaM Display" w:cs="ADLaM Display"/>
+        </w:rPr>
+        <w:t>pull</w:t>
+      </w:r>
+      <w:r>
+        <w:rPr>
+          <w:rFonts w:ascii="ADLaM Display" w:hAnsi="ADLaM Display" w:cs="ADLaM Display"/>
+        </w:rPr>
+        <w:t xml:space="preserve"> knows where to go.</w:t>
+      </w:r>
+    </w:p>
+    <w:p>
+      <w:pPr>
+        <w:pStyle w:val="NormalWeb"/>
+        <w:ind w:left="720"/>
+      </w:pPr>
+      <w:r>
+        <w:rPr>
+          <w:noProof/>
+        </w:rPr>
+        <w:drawing>
+          <wp:inline distT="0" distB="0" distL="0" distR="0" wp14:anchorId="5CB5C567" wp14:editId="636B77AE">
+            <wp:extent cx="5731510" cy="4564380"/>
+            <wp:effectExtent l="0" t="0" r="2540" b="7620"/>
+            <wp:docPr id="988221833" name="Picture 4"/>
+            <wp:cNvGraphicFramePr>
+              <a:graphicFrameLocks xmlns:a="http://schemas.openxmlformats.org/drawingml/2006/main" noChangeAspect="1"/>
+            </wp:cNvGraphicFramePr>
+            <a:graphic xmlns:a="http://schemas.openxmlformats.org/drawingml/2006/main">
+              <a:graphicData uri="http://schemas.openxmlformats.org/drawingml/2006/picture">
+                <pic:pic xmlns:pic="http://schemas.openxmlformats.org/drawingml/2006/picture">
+                  <pic:nvPicPr>
+                    <pic:cNvPr id="0" name="Picture 6"/>
+                    <pic:cNvPicPr>
+                      <a:picLocks noChangeAspect="1" noChangeArrowheads="1"/>
+                    </pic:cNvPicPr>
+                  </pic:nvPicPr>
+                  <pic:blipFill>
+                    <a:blip r:embed="rId8">
+                      <a:extLst>
+                        <a:ext uri="{28A0092B-C50C-407E-A947-70E740481C1C}">
+                          <a14:useLocalDpi xmlns:a14="http://schemas.microsoft.com/office/drawing/2010/main" val="0"/>
+                        </a:ext>
+                      </a:extLst>
+                    </a:blip>
+                    <a:srcRect/>
+                    <a:stretch>
+                      <a:fillRect/>
+                    </a:stretch>
+                  </pic:blipFill>
+                  <pic:spPr bwMode="auto">
+                    <a:xfrm>
+                      <a:off x="0" y="0"/>
+                      <a:ext cx="5731510" cy="4564380"/>
+                    </a:xfrm>
+                    <a:prstGeom prst="rect">
+                      <a:avLst/>
+                    </a:prstGeom>
+                    <a:noFill/>
+                    <a:ln>
+                      <a:noFill/>
+                    </a:ln>
+                  </pic:spPr>
+                </pic:pic>
+              </a:graphicData>
+            </a:graphic>
+          </wp:inline>
+        </w:drawing>
+      </w:r>
+    </w:p>
+    <w:p>
+      <w:pPr>
+        <w:pStyle w:val="NormalWeb"/>
+        <w:numPr>
+          <w:ilvl w:val="0"/>
+          <w:numId w:val="2"/>
+        </w:numPr>
+        <w:rPr>
+          <w:rFonts w:ascii="ADLaM Display" w:hAnsi="ADLaM Display" w:cs="ADLaM Display"/>
+        </w:rPr>
+      </w:pPr>
+      <w:r>
+        <w:rPr>
+          <w:rFonts w:ascii="ADLaM Display" w:hAnsi="ADLaM Display" w:cs="ADLaM Display"/>
+          <w:b/>
+          <w:bCs/>
+        </w:rPr>
+        <w:t>git add mini.java</w:t>
+      </w:r>
+      <w:r>
+        <w:rPr>
+          <w:rFonts w:ascii="ADLaM Display" w:hAnsi="ADLaM Display" w:cs="ADLaM Display"/>
+        </w:rPr>
+        <w:br/>
+      </w:r>
+      <w:r>
+        <w:rPr>
+          <w:rFonts w:ascii="Segoe UI Symbol" w:hAnsi="Segoe UI Symbol" w:cs="Segoe UI Symbol"/>
+        </w:rPr>
+        <w:t>➤</w:t>
+      </w:r>
+      <w:r>
+        <w:rPr>
+          <w:rFonts w:ascii="ADLaM Display" w:hAnsi="ADLaM Display" w:cs="ADLaM Display"/>
+        </w:rPr>
+        <w:t xml:space="preserve"> Stages the new file mini.java for commit.</w:t>
+      </w:r>
+    </w:p>
+    <w:p>
+      <w:pPr>
+        <w:pStyle w:val="NormalWeb"/>
+        <w:numPr>
+          <w:ilvl w:val="0"/>
+          <w:numId w:val="2"/>
+        </w:numPr>
+        <w:rPr>
+          <w:rFonts w:ascii="ADLaM Display" w:hAnsi="ADLaM Display" w:cs="ADLaM Display"/>
+        </w:rPr>
+      </w:pPr>
+      <w:r>
+        <w:rPr>
+          <w:rFonts w:ascii="ADLaM Display" w:hAnsi="ADLaM Display" w:cs="ADLaM Display"/>
+          <w:b/>
+          <w:bCs/>
+        </w:rPr>
+        <w:t>git add documantation.docx</w:t>
+      </w:r>
+      <w:r>
+        <w:rPr>
+          <w:rFonts w:ascii="ADLaM Display" w:hAnsi="ADLaM Display" w:cs="ADLaM Display"/>
+        </w:rPr>
+        <w:br/>
+      </w:r>
+      <w:r>
+        <w:rPr>
+          <w:rFonts w:ascii="Segoe UI Symbol" w:hAnsi="Segoe UI Symbol" w:cs="Segoe UI Symbol"/>
+        </w:rPr>
+        <w:t>➤</w:t>
+      </w:r>
+      <w:r>
+        <w:rPr>
+          <w:rFonts w:ascii="ADLaM Display" w:hAnsi="ADLaM Display" w:cs="ADLaM Display"/>
+        </w:rPr>
+        <w:t xml:space="preserve"> Stages the file documantation.docx</w:t>
+      </w:r>
+      <w:r>
+        <w:rPr>
+          <w:rFonts w:ascii="ADLaM Display" w:hAnsi="ADLaM Display" w:cs="ADLaM Display"/>
+        </w:rPr>
+        <w:t>.</w:t>
+      </w:r>
+    </w:p>
+    <w:p>
+      <w:pPr>
+        <w:pStyle w:val="NormalWeb"/>
+        <w:numPr>
+          <w:ilvl w:val="0"/>
+          <w:numId w:val="2"/>
+        </w:numPr>
+        <w:rPr>
+          <w:rFonts w:ascii="ADLaM Display" w:hAnsi="ADLaM Display" w:cs="ADLaM Display"/>
+        </w:rPr>
+      </w:pPr>
+      <w:r>
+        <w:rPr>
+          <w:rFonts w:ascii="ADLaM Display" w:hAnsi="ADLaM Display" w:cs="ADLaM Display"/>
+          <w:b/>
+          <w:bCs/>
+        </w:rPr>
+        <w:t>git status</w:t>
+      </w:r>
+      <w:r>
+        <w:rPr>
+          <w:rFonts w:ascii="ADLaM Display" w:hAnsi="ADLaM Display" w:cs="ADLaM Display"/>
+        </w:rPr>
+        <w:br/>
+      </w:r>
+      <w:r>
+        <w:rPr>
+          <w:rFonts w:ascii="Segoe UI Symbol" w:hAnsi="Segoe UI Symbol" w:cs="Segoe UI Symbol"/>
+        </w:rPr>
+        <w:t>➤</w:t>
+      </w:r>
+      <w:r>
+        <w:rPr>
+          <w:rFonts w:ascii="ADLaM Display" w:hAnsi="ADLaM Display" w:cs="ADLaM Display"/>
+        </w:rPr>
+        <w:t xml:space="preserve"> Shows:</w:t>
+      </w:r>
+    </w:p>
+    <w:p>
+      <w:pPr>
+        <w:pStyle w:val="NormalWeb"/>
+        <w:numPr>
+          <w:ilvl w:val="0"/>
+          <w:numId w:val="3"/>
+        </w:numPr>
+        <w:rPr>
+          <w:rFonts w:ascii="ADLaM Display" w:hAnsi="ADLaM Display" w:cs="ADLaM Display"/>
+        </w:rPr>
+      </w:pPr>
+      <w:r>
+        <w:rPr>
+          <w:rFonts w:ascii="ADLaM Display" w:hAnsi="ADLaM Display" w:cs="ADLaM Display"/>
+        </w:rPr>
+        <w:t xml:space="preserve">Files staged for commit: mini.java, documantation.docx </w:t>
+      </w:r>
+    </w:p>
+    <w:p>
+      <w:pPr>
+        <w:pStyle w:val="NormalWeb"/>
+        <w:numPr>
+          <w:ilvl w:val="0"/>
+          <w:numId w:val="3"/>
+        </w:numPr>
+        <w:rPr>
+          <w:rFonts w:ascii="ADLaM Display" w:hAnsi="ADLaM Display" w:cs="ADLaM Display"/>
+        </w:rPr>
+      </w:pPr>
+      <w:r>
+        <w:rPr>
+          <w:rFonts w:ascii="ADLaM Display" w:hAnsi="ADLaM Display" w:cs="ADLaM Display"/>
+        </w:rPr>
+        <w:t xml:space="preserve">File modified but not yet staged: mm.java </w:t>
+      </w:r>
+    </w:p>
+    <w:p>
+      <w:pPr>
+        <w:pStyle w:val="NormalWeb"/>
+        <w:numPr>
+          <w:ilvl w:val="0"/>
+          <w:numId w:val="4"/>
+        </w:numPr>
+        <w:rPr>
+          <w:rFonts w:ascii="ADLaM Display" w:hAnsi="ADLaM Display" w:cs="ADLaM Display"/>
+        </w:rPr>
+      </w:pPr>
+      <w:r>
+        <w:rPr>
+          <w:rFonts w:ascii="ADLaM Display" w:hAnsi="ADLaM Display" w:cs="ADLaM Display"/>
+          <w:b/>
+          <w:bCs/>
+        </w:rPr>
+        <w:t>git add mm.java</w:t>
+      </w:r>
+      <w:r>
+        <w:rPr>
+          <w:rFonts w:ascii="ADLaM Display" w:hAnsi="ADLaM Display" w:cs="ADLaM Display"/>
+        </w:rPr>
+        <w:br/>
+      </w:r>
+      <w:r>
+        <w:rPr>
+          <w:rFonts w:ascii="Segoe UI Symbol" w:hAnsi="Segoe UI Symbol" w:cs="Segoe UI Symbol"/>
+        </w:rPr>
+        <w:t>➤</w:t>
+      </w:r>
+      <w:r>
+        <w:rPr>
+          <w:rFonts w:ascii="ADLaM Display" w:hAnsi="ADLaM Display" w:cs="ADLaM Display"/>
+        </w:rPr>
+        <w:t xml:space="preserve"> Stages the </w:t>
+      </w:r>
+      <w:r>
+        <w:rPr>
+          <w:rFonts w:ascii="ADLaM Display" w:hAnsi="ADLaM Display" w:cs="ADLaM Display"/>
+          <w:b/>
+          <w:bCs/>
+        </w:rPr>
+        <w:t>modified</w:t>
+      </w:r>
+      <w:r>
+        <w:rPr>
+          <w:rFonts w:ascii="ADLaM Display" w:hAnsi="ADLaM Display" w:cs="ADLaM Display"/>
+        </w:rPr>
+        <w:t xml:space="preserve"> mm.java file for commit.</w:t>
+      </w:r>
+    </w:p>
+    <w:p>
+      <w:pPr>
+        <w:pStyle w:val="NormalWeb"/>
+        <w:ind w:left="720"/>
+      </w:pPr>
+      <w:r>
+        <w:rPr>
+          <w:noProof/>
+        </w:rPr>
+        <w:lastRenderedPageBreak/>
+        <w:drawing>
+          <wp:inline distT="0" distB="0" distL="0" distR="0" wp14:anchorId="6658E070" wp14:editId="27963C45">
+            <wp:extent cx="5731510" cy="3222625"/>
+            <wp:effectExtent l="0" t="0" r="2540" b="0"/>
+            <wp:docPr id="1589011778" name="Picture 5" descr="A screenshot of a computer&#10;&#10;AI-generated content may be incorrect."/>
+            <wp:cNvGraphicFramePr>
+              <a:graphicFrameLocks xmlns:a="http://schemas.openxmlformats.org/drawingml/2006/main" noChangeAspect="1"/>
+            </wp:cNvGraphicFramePr>
+            <a:graphic xmlns:a="http://schemas.openxmlformats.org/drawingml/2006/main">
+              <a:graphicData uri="http://schemas.openxmlformats.org/drawingml/2006/picture">
+                <pic:pic xmlns:pic="http://schemas.openxmlformats.org/drawingml/2006/picture">
+                  <pic:nvPicPr>
+                    <pic:cNvPr id="1589011778" name="Picture 5" descr="A screenshot of a computer&#10;&#10;AI-generated content may be incorrect."/>
+                    <pic:cNvPicPr>
+                      <a:picLocks noChangeAspect="1" noChangeArrowheads="1"/>
+                    </pic:cNvPicPr>
+                  </pic:nvPicPr>
+                  <pic:blipFill>
+                    <a:blip r:embed="rId9">
+                      <a:extLst>
+                        <a:ext uri="{28A0092B-C50C-407E-A947-70E740481C1C}">
+                          <a14:useLocalDpi xmlns:a14="http://schemas.microsoft.com/office/drawing/2010/main" val="0"/>
+                        </a:ext>
+                      </a:extLst>
+                    </a:blip>
+                    <a:srcRect/>
+                    <a:stretch>
+                      <a:fillRect/>
+                    </a:stretch>
+                  </pic:blipFill>
+                  <pic:spPr bwMode="auto">
+                    <a:xfrm>
+                      <a:off x="0" y="0"/>
+                      <a:ext cx="5731510" cy="3222625"/>
+                    </a:xfrm>
+                    <a:prstGeom prst="rect">
+                      <a:avLst/>
+                    </a:prstGeom>
+                    <a:noFill/>
+                    <a:ln>
+                      <a:noFill/>
+                    </a:ln>
+                  </pic:spPr>
+                </pic:pic>
+              </a:graphicData>
+            </a:graphic>
+          </wp:inline>
+        </w:drawing>
+      </w:r>
+    </w:p>
+    <w:p>
+      <w:pPr>
+        <w:pStyle w:val="NormalWeb"/>
+        <w:numPr>
+          <w:ilvl w:val="0"/>
+          <w:numId w:val="4"/>
+        </w:numPr>
+        <w:rPr>
+          <w:rFonts w:ascii="ADLaM Display" w:hAnsi="ADLaM Display" w:cs="ADLaM Display"/>
+        </w:rPr>
+      </w:pPr>
+      <w:r>
+        <w:rPr>
+          <w:rFonts w:ascii="ADLaM Display" w:hAnsi="ADLaM Display" w:cs="ADLaM Display"/>
+          <w:b/>
+          <w:bCs/>
+        </w:rPr>
+        <w:t>git commit -m</w:t>
+      </w:r>
+      <w:r>
+        <w:rPr>
+          <w:rFonts w:ascii="ADLaM Display" w:hAnsi="ADLaM Display" w:cs="ADLaM Display"/>
+        </w:rPr>
+        <w:br/>
+      </w:r>
+      <w:r>
+        <w:rPr>
+          <w:rFonts w:ascii="Segoe UI Symbol" w:hAnsi="Segoe UI Symbol" w:cs="Segoe UI Symbol"/>
+        </w:rPr>
+        <w:t>➤</w:t>
+      </w:r>
+      <w:r>
+        <w:rPr>
+          <w:rFonts w:ascii="ADLaM Display" w:hAnsi="ADLaM Display" w:cs="ADLaM Display"/>
+        </w:rPr>
+        <w:t xml:space="preserve"> (First attempt failed) — missing commit message; </w:t>
+      </w:r>
+      <w:r>
+        <w:rPr>
+          <w:rFonts w:ascii="ADLaM Display" w:hAnsi="ADLaM Display" w:cs="ADLaM Display"/>
+          <w:highlight w:val="green"/>
+        </w:rPr>
+        <w:t>Git requires a string after -m.</w:t>
+      </w:r>
+    </w:p>
+    <w:p>
+      <w:pPr>
+        <w:pStyle w:val="NormalWeb"/>
+        <w:numPr>
+          <w:ilvl w:val="0"/>
+          <w:numId w:val="4"/>
+        </w:numPr>
+        <w:rPr>
+          <w:rFonts w:ascii="ADLaM Display" w:hAnsi="ADLaM Display" w:cs="ADLaM Display"/>
+        </w:rPr>
+      </w:pPr>
+      <w:r>
+        <w:rPr>
+          <w:rFonts w:ascii="ADLaM Display" w:hAnsi="ADLaM Display" w:cs="ADLaM Display"/>
+          <w:b/>
+          <w:bCs/>
+        </w:rPr>
+        <w:t>git commit -m "second commit"</w:t>
+      </w:r>
+      <w:r>
+        <w:rPr>
+          <w:rFonts w:ascii="ADLaM Display" w:hAnsi="ADLaM Display" w:cs="ADLaM Display"/>
+        </w:rPr>
+        <w:br/>
+      </w:r>
+      <w:r>
+        <w:rPr>
+          <w:rFonts w:ascii="Segoe UI Symbol" w:hAnsi="Segoe UI Symbol" w:cs="Segoe UI Symbol"/>
+        </w:rPr>
+        <w:t>➤</w:t>
+      </w:r>
+      <w:r>
+        <w:rPr>
+          <w:rFonts w:ascii="ADLaM Display" w:hAnsi="ADLaM Display" w:cs="ADLaM Display"/>
+        </w:rPr>
+        <w:t xml:space="preserve"> Creates a new commit with the message </w:t>
+      </w:r>
+      <w:r>
+        <w:rPr>
+          <w:rFonts w:ascii="ADLaM Display" w:hAnsi="ADLaM Display" w:cs="ADLaM Display"/>
+          <w:b/>
+          <w:bCs/>
+        </w:rPr>
+        <w:t>"second commit"</w:t>
+      </w:r>
+      <w:r>
+        <w:rPr>
+          <w:rFonts w:ascii="ADLaM Display" w:hAnsi="ADLaM Display" w:cs="ADLaM Display"/>
+        </w:rPr>
+        <w:t>, including all staged changes.</w:t>
+      </w:r>
+    </w:p>
+    <w:p>
+      <w:pPr>
+        <w:pStyle w:val="NormalWeb"/>
+        <w:numPr>
+          <w:ilvl w:val="0"/>
+          <w:numId w:val="4"/>
+        </w:numPr>
+        <w:rPr>
+          <w:rFonts w:ascii="ADLaM Display" w:hAnsi="ADLaM Display" w:cs="ADLaM Display"/>
+        </w:rPr>
+      </w:pPr>
+      <w:r>
+        <w:rPr>
+          <w:rFonts w:ascii="ADLaM Display" w:hAnsi="ADLaM Display" w:cs="ADLaM Display"/>
+          <w:b/>
+          <w:bCs/>
+        </w:rPr>
+        <w:t>git push -u origin main</w:t>
+      </w:r>
+      <w:r>
+        <w:rPr>
+          <w:rFonts w:ascii="ADLaM Display" w:hAnsi="ADLaM Display" w:cs="ADLaM Display"/>
+        </w:rPr>
+        <w:br/>
+      </w:r>
+      <w:r>
+        <w:rPr>
+          <w:rFonts w:ascii="Segoe UI Symbol" w:hAnsi="Segoe UI Symbol" w:cs="Segoe UI Symbol"/>
+        </w:rPr>
+        <w:t>➤</w:t>
+      </w:r>
+      <w:r>
+        <w:rPr>
+          <w:rFonts w:ascii="ADLaM Display" w:hAnsi="ADLaM Display" w:cs="ADLaM Display"/>
+        </w:rPr>
+        <w:t xml:space="preserve"> Pushes your </w:t>
+      </w:r>
+      <w:r>
+        <w:rPr>
+          <w:rFonts w:ascii="ADLaM Display" w:hAnsi="ADLaM Display" w:cs="ADLaM Display"/>
+          <w:b/>
+          <w:bCs/>
+        </w:rPr>
+        <w:t>main</w:t>
+      </w:r>
+      <w:r>
+        <w:rPr>
+          <w:rFonts w:ascii="ADLaM Display" w:hAnsi="ADLaM Display" w:cs="ADLaM Display"/>
+        </w:rPr>
+        <w:t xml:space="preserve"> branch to GitHub and sets upstream tracking with </w:t>
+      </w:r>
+      <w:r>
+        <w:rPr>
+          <w:rFonts w:ascii="ADLaM Display" w:hAnsi="ADLaM Display" w:cs="ADLaM Display"/>
+          <w:b/>
+          <w:bCs/>
+        </w:rPr>
+        <w:t>origin/main</w:t>
+      </w:r>
+      <w:r>
+        <w:rPr>
+          <w:rFonts w:ascii="ADLaM Display" w:hAnsi="ADLaM Display" w:cs="ADLaM Display"/>
+        </w:rPr>
+        <w:t>.</w:t>
+      </w:r>
+    </w:p>
+    <w:p>
+      <w:pPr>
+        <w:pStyle w:val="NormalWeb"/>
+        <w:rPr>
+          <w:rFonts w:ascii="ADLaM Display" w:hAnsi="ADLaM Display" w:cs="ADLaM Display"/>
+          <w:color w:val="156082" w:themeColor="accent1"/>
+          <w:sz w:val="28"/>
+          <w:szCs w:val="28"/>
+        </w:rPr>
+      </w:pPr>
+      <w:r>
+        <w:rPr>
+          <w:rFonts w:ascii="ADLaM Display" w:hAnsi="ADLaM Display" w:cs="ADLaM Display"/>
+          <w:color w:val="156082" w:themeColor="accent1"/>
+          <w:sz w:val="28"/>
+          <w:szCs w:val="28"/>
+        </w:rPr>
+        <w:t>LAB-2:</w:t>
+      </w:r>
+    </w:p>
+    <w:p>
+      <w:pPr>
+        <w:pStyle w:val="NormalWeb"/>
+        <w:ind w:left="720"/>
+      </w:pPr>
+      <w:r>
+        <w:rPr>
+          <w:noProof/>
+        </w:rPr>
+        <w:drawing>
+          <wp:inline distT="0" distB="0" distL="0" distR="0" wp14:anchorId="1C1E9E26" wp14:editId="720DCFC6">
+            <wp:extent cx="5731510" cy="1275715"/>
+            <wp:effectExtent l="0" t="0" r="2540" b="635"/>
+            <wp:docPr id="1588293299" name="Picture 8" descr="A screen shot of a computer&#10;&#10;AI-generated content may be incorrect."/>
+            <wp:cNvGraphicFramePr>
+              <a:graphicFrameLocks xmlns:a="http://schemas.openxmlformats.org/drawingml/2006/main" noChangeAspect="1"/>
+            </wp:cNvGraphicFramePr>
+            <a:graphic xmlns:a="http://schemas.openxmlformats.org/drawingml/2006/main">
+              <a:graphicData uri="http://schemas.openxmlformats.org/drawingml/2006/picture">
+                <pic:pic xmlns:pic="http://schemas.openxmlformats.org/drawingml/2006/picture">
+                  <pic:nvPicPr>
+                    <pic:cNvPr id="1588293299" name="Picture 8" descr="A screen shot of a computer&#10;&#10;AI-generated content may be incorrect."/>
+                    <pic:cNvPicPr>
+                      <a:picLocks noChangeAspect="1" noChangeArrowheads="1"/>
+                    </pic:cNvPicPr>
+                  </pic:nvPicPr>
+                  <pic:blipFill>
+                    <a:blip r:embed="rId10">
+                      <a:extLst>
+                        <a:ext uri="{28A0092B-C50C-407E-A947-70E740481C1C}">
+                          <a14:useLocalDpi xmlns:a14="http://schemas.microsoft.com/office/drawing/2010/main" val="0"/>
+                        </a:ext>
+                      </a:extLst>
+                    </a:blip>
+                    <a:srcRect/>
+                    <a:stretch>
+                      <a:fillRect/>
+                    </a:stretch>
+                  </pic:blipFill>
+                  <pic:spPr bwMode="auto">
+                    <a:xfrm>
+                      <a:off x="0" y="0"/>
+                      <a:ext cx="5731510" cy="1275715"/>
+                    </a:xfrm>
+                    <a:prstGeom prst="rect">
+                      <a:avLst/>
+                    </a:prstGeom>
+                    <a:noFill/>
+                    <a:ln>
+                      <a:noFill/>
+                    </a:ln>
+                  </pic:spPr>
+                </pic:pic>
+              </a:graphicData>
+            </a:graphic>
+          </wp:inline>
+        </w:drawing>
+      </w:r>
+    </w:p>
+    <w:p>
+      <w:pPr>
+        <w:pStyle w:val="NormalWeb"/>
+        <w:rPr>
+          <w:rFonts w:ascii="ADLaM Display" w:hAnsi="ADLaM Display" w:cs="ADLaM Display"/>
+        </w:rPr>
+      </w:pPr>
+      <w:r>
+        <w:rPr>
+          <w:rFonts w:ascii="ADLaM Display" w:hAnsi="ADLaM Display" w:cs="ADLaM Display"/>
+        </w:rPr>
+        <w:t>19.</w:t>
+      </w:r>
+      <w:r>
+        <w:rPr>
+          <w:rFonts w:ascii="ADLaM Display" w:hAnsi="ADLaM Display" w:cs="ADLaM Display"/>
+        </w:rPr>
+        <w:t xml:space="preserve"> </w:t>
+      </w:r>
+      <w:r>
+        <w:rPr>
+          <w:rFonts w:ascii="ADLaM Display" w:hAnsi="ADLaM Display" w:cs="ADLaM Display"/>
+          <w:b/>
+          <w:bCs/>
+        </w:rPr>
+        <w:t xml:space="preserve">git branch </w:t>
+      </w:r>
+      <w:r>
+        <w:rPr>
+          <w:rFonts w:ascii="ADLaM Display" w:hAnsi="ADLaM Display" w:cs="ADLaM Display"/>
+          <w:b/>
+          <w:bCs/>
+          <w:highlight w:val="magenta"/>
+        </w:rPr>
+        <w:t>b-ammu</w:t>
+      </w:r>
+      <w:r>
+        <w:rPr>
+          <w:rFonts w:ascii="ADLaM Display" w:hAnsi="ADLaM Display" w:cs="ADLaM Display"/>
+        </w:rPr>
+        <w:br/>
+      </w:r>
+      <w:r>
+        <w:rPr>
+          <w:rFonts w:ascii="Segoe UI Symbol" w:hAnsi="Segoe UI Symbol" w:cs="Segoe UI Symbol"/>
+        </w:rPr>
+        <w:t>➤</w:t>
+      </w:r>
+      <w:r>
+        <w:rPr>
+          <w:rFonts w:ascii="ADLaM Display" w:hAnsi="ADLaM Display" w:cs="ADLaM Display"/>
+        </w:rPr>
+        <w:t xml:space="preserve"> Creates a new local branch named b-ammu.</w:t>
+      </w:r>
+    </w:p>
+    <w:p>
+      <w:pPr>
+        <w:pStyle w:val="NormalWeb"/>
+        <w:rPr>
+          <w:rFonts w:ascii="ADLaM Display" w:hAnsi="ADLaM Display" w:cs="ADLaM Display"/>
+        </w:rPr>
+      </w:pPr>
+      <w:r>
+        <w:rPr>
+          <w:rFonts w:ascii="ADLaM Display" w:hAnsi="ADLaM Display" w:cs="ADLaM Display"/>
+        </w:rPr>
+        <w:t>20.</w:t>
+      </w:r>
+      <w:r>
+        <w:rPr>
+          <w:rFonts w:ascii="ADLaM Display" w:hAnsi="ADLaM Display" w:cs="ADLaM Display"/>
+        </w:rPr>
+        <w:t xml:space="preserve">  </w:t>
+      </w:r>
+      <w:r>
+        <w:rPr>
+          <w:rFonts w:ascii="ADLaM Display" w:hAnsi="ADLaM Display" w:cs="ADLaM Display"/>
+          <w:b/>
+          <w:bCs/>
+        </w:rPr>
+        <w:t>git branch</w:t>
+      </w:r>
+      <w:r>
+        <w:rPr>
+          <w:rFonts w:ascii="ADLaM Display" w:hAnsi="ADLaM Display" w:cs="ADLaM Display"/>
+        </w:rPr>
+        <w:br/>
+      </w:r>
+      <w:r>
+        <w:rPr>
+          <w:rFonts w:ascii="Segoe UI Symbol" w:hAnsi="Segoe UI Symbol" w:cs="Segoe UI Symbol"/>
+        </w:rPr>
+        <w:t>➤</w:t>
+      </w:r>
+      <w:r>
+        <w:rPr>
+          <w:rFonts w:ascii="ADLaM Display" w:hAnsi="ADLaM Display" w:cs="ADLaM Display"/>
+        </w:rPr>
+        <w:t xml:space="preserve"> Lists all branches; the one with * (main) is the currently active branch.</w:t>
+      </w:r>
+    </w:p>
+    <w:p>
+      <w:pPr>
+        <w:pStyle w:val="NormalWeb"/>
+        <w:rPr>
+          <w:rFonts w:ascii="ADLaM Display" w:hAnsi="ADLaM Display" w:cs="ADLaM Display"/>
+        </w:rPr>
+      </w:pPr>
+      <w:r>
+        <w:rPr>
+          <w:rFonts w:ascii="ADLaM Display" w:hAnsi="ADLaM Display" w:cs="ADLaM Display"/>
+        </w:rPr>
+        <w:t>21.</w:t>
+      </w:r>
+      <w:r>
+        <w:rPr>
+          <w:rFonts w:ascii="ADLaM Display" w:hAnsi="ADLaM Display" w:cs="ADLaM Display"/>
+        </w:rPr>
+        <w:t xml:space="preserve">  </w:t>
+      </w:r>
+      <w:r>
+        <w:rPr>
+          <w:rFonts w:ascii="ADLaM Display" w:hAnsi="ADLaM Display" w:cs="ADLaM Display"/>
+          <w:b/>
+          <w:bCs/>
+        </w:rPr>
+        <w:t>ls -a</w:t>
+      </w:r>
+      <w:r>
+        <w:rPr>
+          <w:rFonts w:ascii="ADLaM Display" w:hAnsi="ADLaM Display" w:cs="ADLaM Display"/>
+        </w:rPr>
+        <w:br/>
+      </w:r>
+      <w:r>
+        <w:rPr>
+          <w:rFonts w:ascii="Segoe UI Symbol" w:hAnsi="Segoe UI Symbol" w:cs="Segoe UI Symbol"/>
+        </w:rPr>
+        <w:t>➤</w:t>
+      </w:r>
+      <w:r>
+        <w:rPr>
+          <w:rFonts w:ascii="ADLaM Display" w:hAnsi="ADLaM Display" w:cs="ADLaM Display"/>
+        </w:rPr>
+        <w:t xml:space="preserve"> Lists </w:t>
+      </w:r>
+      <w:r>
+        <w:rPr>
+          <w:rFonts w:ascii="ADLaM Display" w:hAnsi="ADLaM Display" w:cs="ADLaM Display"/>
+          <w:b/>
+          <w:bCs/>
+        </w:rPr>
+        <w:t>all files</w:t>
+      </w:r>
+      <w:r>
+        <w:rPr>
+          <w:rFonts w:ascii="ADLaM Display" w:hAnsi="ADLaM Display" w:cs="ADLaM Display"/>
+        </w:rPr>
+        <w:t xml:space="preserve"> in the directory, including </w:t>
+      </w:r>
+      <w:r>
+        <w:rPr>
+          <w:rFonts w:ascii="ADLaM Display" w:hAnsi="ADLaM Display" w:cs="ADLaM Display"/>
+          <w:b/>
+          <w:bCs/>
+        </w:rPr>
+        <w:t>hidden files</w:t>
+      </w:r>
+      <w:r>
+        <w:rPr>
+          <w:rFonts w:ascii="ADLaM Display" w:hAnsi="ADLaM Display" w:cs="ADLaM Display"/>
+        </w:rPr>
+        <w:t xml:space="preserve"> like .git.</w:t>
+      </w:r>
+    </w:p>
+    <w:p>
+      <w:pPr>
+        <w:pStyle w:val="NormalWeb"/>
+        <w:rPr>
+          <w:rFonts w:ascii="ADLaM Display" w:hAnsi="ADLaM Display" w:cs="ADLaM Display"/>
+        </w:rPr>
+      </w:pPr>
+      <w:r>
+        <w:rPr>
+          <w:rFonts w:ascii="ADLaM Display" w:hAnsi="ADLaM Display" w:cs="ADLaM Display"/>
+        </w:rPr>
+        <w:lastRenderedPageBreak/>
+        <w:drawing>
+          <wp:inline distT="0" distB="0" distL="0" distR="0" wp14:anchorId="41968FDB" wp14:editId="487D019D">
+            <wp:extent cx="5731510" cy="5668645"/>
+            <wp:effectExtent l="0" t="0" r="2540" b="8255"/>
+            <wp:docPr id="1964770755" name="Picture 10"/>
+            <wp:cNvGraphicFramePr>
+              <a:graphicFrameLocks xmlns:a="http://schemas.openxmlformats.org/drawingml/2006/main" noChangeAspect="1"/>
+            </wp:cNvGraphicFramePr>
+            <a:graphic xmlns:a="http://schemas.openxmlformats.org/drawingml/2006/main">
+              <a:graphicData uri="http://schemas.openxmlformats.org/drawingml/2006/picture">
+                <pic:pic xmlns:pic="http://schemas.openxmlformats.org/drawingml/2006/picture">
+                  <pic:nvPicPr>
+                    <pic:cNvPr id="0" name="Picture 24"/>
+                    <pic:cNvPicPr>
+                      <a:picLocks noChangeAspect="1" noChangeArrowheads="1"/>
+                    </pic:cNvPicPr>
+                  </pic:nvPicPr>
+                  <pic:blipFill>
+                    <a:blip r:embed="rId11">
+                      <a:extLst>
+                        <a:ext uri="{28A0092B-C50C-407E-A947-70E740481C1C}">
+                          <a14:useLocalDpi xmlns:a14="http://schemas.microsoft.com/office/drawing/2010/main" val="0"/>
+                        </a:ext>
+                      </a:extLst>
+                    </a:blip>
+                    <a:srcRect/>
+                    <a:stretch>
+                      <a:fillRect/>
+                    </a:stretch>
+                  </pic:blipFill>
+                  <pic:spPr bwMode="auto">
+                    <a:xfrm>
+                      <a:off x="0" y="0"/>
+                      <a:ext cx="5731510" cy="5668645"/>
+                    </a:xfrm>
+                    <a:prstGeom prst="rect">
+                      <a:avLst/>
+                    </a:prstGeom>
+                    <a:noFill/>
+                    <a:ln>
+                      <a:noFill/>
+                    </a:ln>
+                  </pic:spPr>
+                </pic:pic>
+              </a:graphicData>
+            </a:graphic>
+          </wp:inline>
+        </w:drawing>
+      </w:r>
+    </w:p>
+    <w:p>
+      <w:pPr>
+        <w:pStyle w:val="NormalWeb"/>
+        <w:rPr>
+          <w:rFonts w:ascii="ADLaM Display" w:hAnsi="ADLaM Display" w:cs="ADLaM Display"/>
+        </w:rPr>
+      </w:pPr>
+      <w:r>
+        <w:rPr>
+          <w:rFonts w:ascii="ADLaM Display" w:hAnsi="ADLaM Display" w:cs="ADLaM Display"/>
+        </w:rPr>
+        <w:t>22.</w:t>
+      </w:r>
+      <w:r>
+        <w:rPr>
+          <w:rFonts w:ascii="ADLaM Display" w:hAnsi="ADLaM Display" w:cs="ADLaM Display"/>
+        </w:rPr>
+        <w:t xml:space="preserve">  </w:t>
+      </w:r>
+      <w:r>
+        <w:rPr>
+          <w:rFonts w:ascii="ADLaM Display" w:hAnsi="ADLaM Display" w:cs="ADLaM Display"/>
+          <w:b/>
+          <w:bCs/>
+        </w:rPr>
+        <w:t>pwd</w:t>
+      </w:r>
+      <w:r>
+        <w:rPr>
+          <w:rFonts w:ascii="ADLaM Display" w:hAnsi="ADLaM Display" w:cs="ADLaM Display"/>
+        </w:rPr>
+        <w:br/>
+      </w:r>
+      <w:r>
+        <w:rPr>
+          <w:rFonts w:ascii="Segoe UI Symbol" w:hAnsi="Segoe UI Symbol" w:cs="Segoe UI Symbol"/>
+        </w:rPr>
+        <w:t>➤</w:t>
+      </w:r>
+      <w:r>
+        <w:rPr>
+          <w:rFonts w:ascii="ADLaM Display" w:hAnsi="ADLaM Display" w:cs="ADLaM Display"/>
+        </w:rPr>
+        <w:t xml:space="preserve"> Prints the current working directory (/sem3rd folder in this case).</w:t>
+      </w:r>
+    </w:p>
+    <w:p>
+      <w:pPr>
+        <w:pStyle w:val="NormalWeb"/>
+        <w:rPr>
+          <w:rFonts w:ascii="ADLaM Display" w:hAnsi="ADLaM Display" w:cs="ADLaM Display"/>
+        </w:rPr>
+      </w:pPr>
+      <w:r>
+        <w:rPr>
+          <w:rFonts w:ascii="ADLaM Display" w:hAnsi="ADLaM Display" w:cs="ADLaM Display"/>
+        </w:rPr>
+        <w:t>23.</w:t>
+      </w:r>
+      <w:r>
+        <w:rPr>
+          <w:rFonts w:ascii="ADLaM Display" w:hAnsi="ADLaM Display" w:cs="ADLaM Display"/>
+        </w:rPr>
+        <w:t xml:space="preserve"> </w:t>
+      </w:r>
+      <w:r>
+        <w:rPr>
+          <w:rFonts w:ascii="ADLaM Display" w:hAnsi="ADLaM Display" w:cs="ADLaM Display"/>
+          <w:b/>
+          <w:bCs/>
+        </w:rPr>
+        <w:t>whoami</w:t>
+      </w:r>
+      <w:r>
+        <w:rPr>
+          <w:rFonts w:ascii="ADLaM Display" w:hAnsi="ADLaM Display" w:cs="ADLaM Display"/>
+        </w:rPr>
+        <w:br/>
+      </w:r>
+      <w:r>
+        <w:rPr>
+          <w:rFonts w:ascii="Segoe UI Symbol" w:hAnsi="Segoe UI Symbol" w:cs="Segoe UI Symbol"/>
+        </w:rPr>
+        <w:t>➤</w:t>
+      </w:r>
+      <w:r>
+        <w:rPr>
+          <w:rFonts w:ascii="ADLaM Display" w:hAnsi="ADLaM Display" w:cs="ADLaM Display"/>
+        </w:rPr>
+        <w:t xml:space="preserve"> Shows your current system username (Kumar Gaurav).</w:t>
+      </w:r>
+    </w:p>
+    <w:p>
+      <w:pPr>
+        <w:pStyle w:val="NormalWeb"/>
+        <w:rPr>
+          <w:rFonts w:ascii="ADLaM Display" w:hAnsi="ADLaM Display" w:cs="ADLaM Display"/>
+        </w:rPr>
+      </w:pPr>
+      <w:r>
+        <w:rPr>
+          <w:rFonts w:ascii="ADLaM Display" w:hAnsi="ADLaM Display" w:cs="ADLaM Display"/>
+        </w:rPr>
+        <w:t>24</w:t>
+      </w:r>
+      <w:r>
+        <w:rPr>
+          <w:rFonts w:ascii="ADLaM Display" w:hAnsi="ADLaM Display" w:cs="ADLaM Display"/>
+          <w:b/>
+          <w:bCs/>
+        </w:rPr>
+        <w:t xml:space="preserve">. </w:t>
+      </w:r>
+      <w:r>
+        <w:rPr>
+          <w:rFonts w:ascii="ADLaM Display" w:hAnsi="ADLaM Display" w:cs="ADLaM Display"/>
+          <w:b/>
+          <w:bCs/>
+        </w:rPr>
+        <w:t>rm -r mini.java</w:t>
+      </w:r>
+      <w:r>
+        <w:rPr>
+          <w:rFonts w:ascii="ADLaM Display" w:hAnsi="ADLaM Display" w:cs="ADLaM Display"/>
+        </w:rPr>
+        <w:br/>
+      </w:r>
+      <w:r>
+        <w:rPr>
+          <w:rFonts w:ascii="Segoe UI Symbol" w:hAnsi="Segoe UI Symbol" w:cs="Segoe UI Symbol"/>
+        </w:rPr>
+        <w:t>➤</w:t>
+      </w:r>
+      <w:r>
+        <w:rPr>
+          <w:rFonts w:ascii="ADLaM Display" w:hAnsi="ADLaM Display" w:cs="ADLaM Display"/>
+        </w:rPr>
+        <w:t xml:space="preserve"> Removes the file mini.java.</w:t>
+      </w:r>
+    </w:p>
+    <w:p>
+      <w:pPr>
+        <w:pStyle w:val="NormalWeb"/>
+        <w:rPr>
+          <w:rFonts w:ascii="ADLaM Display" w:hAnsi="ADLaM Display" w:cs="ADLaM Display"/>
+        </w:rPr>
+      </w:pPr>
+      <w:r>
+        <w:rPr>
+          <w:rFonts w:ascii="ADLaM Display" w:hAnsi="ADLaM Display" w:cs="ADLaM Display"/>
+        </w:rPr>
+        <w:t>2</w:t>
+      </w:r>
+      <w:r>
+        <w:rPr>
+          <w:rFonts w:ascii="ADLaM Display" w:hAnsi="ADLaM Display" w:cs="ADLaM Display"/>
+        </w:rPr>
+        <w:t>5</w:t>
+      </w:r>
+      <w:r>
+        <w:rPr>
+          <w:rFonts w:ascii="ADLaM Display" w:hAnsi="ADLaM Display" w:cs="ADLaM Display"/>
+        </w:rPr>
+        <w:t>.</w:t>
+      </w:r>
+      <w:r>
+        <w:rPr>
+          <w:rFonts w:hAnsi="Symbol"/>
+        </w:rPr>
+        <w:t xml:space="preserve"> </w:t>
+      </w:r>
+      <w:r>
+        <w:rPr>
+          <w:rFonts w:ascii="ADLaM Display" w:hAnsi="ADLaM Display" w:cs="ADLaM Display"/>
+          <w:b/>
+          <w:bCs/>
+        </w:rPr>
+        <w:t>git switch b-ammu</w:t>
+      </w:r>
+      <w:r>
+        <w:rPr>
+          <w:rFonts w:ascii="ADLaM Display" w:hAnsi="ADLaM Display" w:cs="ADLaM Display"/>
+        </w:rPr>
+        <w:br/>
+      </w:r>
+      <w:r>
+        <w:rPr>
+          <w:rFonts w:ascii="Segoe UI Symbol" w:hAnsi="Segoe UI Symbol" w:cs="Segoe UI Symbol"/>
+        </w:rPr>
+        <w:t>➤</w:t>
+      </w:r>
+      <w:r>
+        <w:rPr>
+          <w:rFonts w:ascii="ADLaM Display" w:hAnsi="ADLaM Display" w:cs="ADLaM Display"/>
+        </w:rPr>
+        <w:t xml:space="preserve"> Switches from main to b-ammu branch.</w:t>
+      </w:r>
+    </w:p>
+    <w:p>
+      <w:pPr>
+        <w:pStyle w:val="NormalWeb"/>
+        <w:rPr>
+          <w:rFonts w:ascii="ADLaM Display" w:hAnsi="ADLaM Display" w:cs="ADLaM Display"/>
+        </w:rPr>
+      </w:pPr>
+      <w:r>
+        <w:rPr>
+          <w:rFonts w:ascii="ADLaM Display" w:hAnsi="ADLaM Display" w:cs="ADLaM Display"/>
+        </w:rPr>
+        <w:t>2</w:t>
+      </w:r>
+      <w:r>
+        <w:rPr>
+          <w:rFonts w:ascii="ADLaM Display" w:hAnsi="ADLaM Display" w:cs="ADLaM Display"/>
+        </w:rPr>
+        <w:t>6</w:t>
+      </w:r>
+      <w:r>
+        <w:rPr>
+          <w:rFonts w:ascii="ADLaM Display" w:hAnsi="ADLaM Display" w:cs="ADLaM Display"/>
+        </w:rPr>
+        <w:t>.</w:t>
+      </w:r>
+      <w:r>
+        <w:rPr>
+          <w:rFonts w:ascii="ADLaM Display" w:hAnsi="ADLaM Display" w:cs="ADLaM Display"/>
+        </w:rPr>
+        <w:t xml:space="preserve"> </w:t>
+      </w:r>
+      <w:r>
+        <w:rPr>
+          <w:rFonts w:ascii="ADLaM Display" w:hAnsi="ADLaM Display" w:cs="ADLaM Display"/>
+          <w:b/>
+          <w:bCs/>
+        </w:rPr>
+        <w:t xml:space="preserve">git checkout -b </w:t>
+      </w:r>
+      <w:r>
+        <w:rPr>
+          <w:rFonts w:ascii="ADLaM Display" w:hAnsi="ADLaM Display" w:cs="ADLaM Display"/>
+          <w:b/>
+          <w:bCs/>
+          <w:highlight w:val="magenta"/>
+        </w:rPr>
+        <w:t>shinchan</w:t>
+      </w:r>
+      <w:r>
+        <w:rPr>
+          <w:rFonts w:ascii="ADLaM Display" w:hAnsi="ADLaM Display" w:cs="ADLaM Display"/>
+        </w:rPr>
+        <w:br/>
+      </w:r>
+      <w:r>
+        <w:rPr>
+          <w:rFonts w:ascii="Segoe UI Symbol" w:hAnsi="Segoe UI Symbol" w:cs="Segoe UI Symbol"/>
+        </w:rPr>
+        <w:t>➤</w:t>
+      </w:r>
+      <w:r>
+        <w:rPr>
+          <w:rFonts w:ascii="ADLaM Display" w:hAnsi="ADLaM Display" w:cs="ADLaM Display"/>
+        </w:rPr>
+        <w:t xml:space="preserve"> Creates and switches to a new branch named shinchan.</w:t>
+      </w:r>
+    </w:p>
+    <w:p>
+      <w:pPr>
+        <w:pStyle w:val="NormalWeb"/>
+        <w:rPr>
+          <w:rFonts w:ascii="ADLaM Display" w:hAnsi="ADLaM Display" w:cs="ADLaM Display"/>
+        </w:rPr>
+      </w:pPr>
+      <w:r>
+        <w:rPr>
+          <w:rFonts w:ascii="ADLaM Display" w:hAnsi="ADLaM Display" w:cs="ADLaM Display"/>
+        </w:rPr>
+        <w:lastRenderedPageBreak/>
+        <w:t>2</w:t>
+      </w:r>
+      <w:r>
+        <w:rPr>
+          <w:rFonts w:ascii="ADLaM Display" w:hAnsi="ADLaM Display" w:cs="ADLaM Display"/>
+        </w:rPr>
+        <w:t>7</w:t>
+      </w:r>
+      <w:r>
+        <w:rPr>
+          <w:rFonts w:ascii="ADLaM Display" w:hAnsi="ADLaM Display" w:cs="ADLaM Display"/>
+        </w:rPr>
+        <w:t>.</w:t>
+      </w:r>
+      <w:r>
+        <w:rPr>
+          <w:rFonts w:ascii="ADLaM Display" w:hAnsi="ADLaM Display" w:cs="ADLaM Display"/>
+        </w:rPr>
+        <w:t xml:space="preserve"> </w:t>
+      </w:r>
+      <w:r>
+        <w:rPr>
+          <w:rFonts w:ascii="ADLaM Display" w:hAnsi="ADLaM Display" w:cs="ADLaM Display"/>
+          <w:b/>
+          <w:bCs/>
+        </w:rPr>
+        <w:t>git branch</w:t>
+      </w:r>
+      <w:r>
+        <w:rPr>
+          <w:rFonts w:ascii="ADLaM Display" w:hAnsi="ADLaM Display" w:cs="ADLaM Display"/>
+        </w:rPr>
+        <w:br/>
+      </w:r>
+      <w:r>
+        <w:rPr>
+          <w:rFonts w:ascii="Segoe UI Symbol" w:hAnsi="Segoe UI Symbol" w:cs="Segoe UI Symbol"/>
+        </w:rPr>
+        <w:t>➤</w:t>
+      </w:r>
+      <w:r>
+        <w:rPr>
+          <w:rFonts w:ascii="ADLaM Display" w:hAnsi="ADLaM Display" w:cs="ADLaM Display"/>
+        </w:rPr>
+        <w:t xml:space="preserve"> </w:t>
+      </w:r>
+      <w:r>
+        <w:rPr>
+          <w:rFonts w:ascii="ADLaM Display" w:hAnsi="ADLaM Display" w:cs="ADLaM Display"/>
+          <w:highlight w:val="cyan"/>
+        </w:rPr>
+        <w:t>Shows all 3 branches now</w:t>
+      </w:r>
+      <w:r>
+        <w:rPr>
+          <w:rFonts w:ascii="ADLaM Display" w:hAnsi="ADLaM Display" w:cs="ADLaM Display"/>
+        </w:rPr>
+        <w:t>: main, b-ammu, shinchan (you’re now on shinchan branch).</w:t>
+      </w:r>
+    </w:p>
+    <w:p>
+      <w:pPr>
+        <w:pStyle w:val="NormalWeb"/>
+        <w:rPr>
+          <w:rFonts w:ascii="ADLaM Display" w:hAnsi="ADLaM Display" w:cs="ADLaM Display"/>
+        </w:rPr>
+      </w:pPr>
+      <w:r>
+        <w:rPr>
+          <w:rFonts w:ascii="ADLaM Display" w:hAnsi="ADLaM Display" w:cs="ADLaM Display"/>
+        </w:rPr>
+        <w:drawing>
+          <wp:inline distT="0" distB="0" distL="0" distR="0" wp14:anchorId="3ECC41DC" wp14:editId="3DE192C5">
+            <wp:extent cx="5731510" cy="5688965"/>
+            <wp:effectExtent l="0" t="0" r="2540" b="6985"/>
+            <wp:docPr id="4951124" name="Picture 12"/>
+            <wp:cNvGraphicFramePr>
+              <a:graphicFrameLocks xmlns:a="http://schemas.openxmlformats.org/drawingml/2006/main" noChangeAspect="1"/>
+            </wp:cNvGraphicFramePr>
+            <a:graphic xmlns:a="http://schemas.openxmlformats.org/drawingml/2006/main">
+              <a:graphicData uri="http://schemas.openxmlformats.org/drawingml/2006/picture">
+                <pic:pic xmlns:pic="http://schemas.openxmlformats.org/drawingml/2006/picture">
+                  <pic:nvPicPr>
+                    <pic:cNvPr id="0" name="Picture 31"/>
+                    <pic:cNvPicPr>
+                      <a:picLocks noChangeAspect="1" noChangeArrowheads="1"/>
+                    </pic:cNvPicPr>
+                  </pic:nvPicPr>
+                  <pic:blipFill>
+                    <a:blip r:embed="rId12">
+                      <a:extLst>
+                        <a:ext uri="{28A0092B-C50C-407E-A947-70E740481C1C}">
+                          <a14:useLocalDpi xmlns:a14="http://schemas.microsoft.com/office/drawing/2010/main" val="0"/>
+                        </a:ext>
+                      </a:extLst>
+                    </a:blip>
+                    <a:srcRect/>
+                    <a:stretch>
+                      <a:fillRect/>
+                    </a:stretch>
+                  </pic:blipFill>
+                  <pic:spPr bwMode="auto">
+                    <a:xfrm>
+                      <a:off x="0" y="0"/>
+                      <a:ext cx="5731510" cy="5688965"/>
+                    </a:xfrm>
+                    <a:prstGeom prst="rect">
+                      <a:avLst/>
+                    </a:prstGeom>
+                    <a:noFill/>
+                    <a:ln>
+                      <a:noFill/>
+                    </a:ln>
+                  </pic:spPr>
+                </pic:pic>
+              </a:graphicData>
+            </a:graphic>
+          </wp:inline>
+        </w:drawing>
+      </w:r>
+    </w:p>
+    <w:p>
+      <w:pPr>
+        <w:pStyle w:val="NormalWeb"/>
+        <w:rPr>
+          <w:rFonts w:ascii="ADLaM Display" w:hAnsi="ADLaM Display" w:cs="ADLaM Display"/>
+        </w:rPr>
+      </w:pPr>
+      <w:r>
+        <w:rPr>
+          <w:rFonts w:ascii="ADLaM Display" w:hAnsi="ADLaM Display" w:cs="ADLaM Display"/>
+        </w:rPr>
+        <w:t>28.</w:t>
+      </w:r>
+      <w:r>
+        <w:rPr>
+          <w:rFonts w:hAnsi="Symbol"/>
+        </w:rPr>
+        <w:t xml:space="preserve"> </w:t>
+      </w:r>
+      <w:r>
+        <w:rPr>
+          <w:rFonts w:ascii="ADLaM Display" w:hAnsi="ADLaM Display" w:cs="ADLaM Display"/>
+          <w:b/>
+          <w:bCs/>
+        </w:rPr>
+        <w:t>git log</w:t>
+      </w:r>
+      <w:r>
+        <w:rPr>
+          <w:rFonts w:ascii="ADLaM Display" w:hAnsi="ADLaM Display" w:cs="ADLaM Display"/>
+        </w:rPr>
+        <w:br/>
+      </w:r>
+      <w:r>
+        <w:rPr>
+          <w:rFonts w:ascii="Segoe UI Symbol" w:hAnsi="Segoe UI Symbol" w:cs="Segoe UI Symbol"/>
+        </w:rPr>
+        <w:t>➤</w:t>
+      </w:r>
+      <w:r>
+        <w:rPr>
+          <w:rFonts w:ascii="ADLaM Display" w:hAnsi="ADLaM Display" w:cs="ADLaM Display"/>
+        </w:rPr>
+        <w:t xml:space="preserve"> Shows the commit history (author, date, message, commit ID).</w:t>
+      </w:r>
+    </w:p>
+    <w:p>
+      <w:pPr>
+        <w:pStyle w:val="NormalWeb"/>
+        <w:rPr>
+          <w:rFonts w:ascii="ADLaM Display" w:hAnsi="ADLaM Display" w:cs="ADLaM Display"/>
+        </w:rPr>
+      </w:pPr>
+      <w:r>
+        <w:rPr>
+          <w:rFonts w:ascii="ADLaM Display" w:hAnsi="ADLaM Display" w:cs="ADLaM Display"/>
+        </w:rPr>
+        <w:t>29.</w:t>
+      </w:r>
+      <w:r>
+        <w:rPr>
+          <w:rFonts w:ascii="ADLaM Display" w:hAnsi="ADLaM Display" w:cs="ADLaM Display"/>
+        </w:rPr>
+        <w:t xml:space="preserve"> </w:t>
+      </w:r>
+      <w:r>
+        <w:rPr>
+          <w:rFonts w:ascii="ADLaM Display" w:hAnsi="ADLaM Display" w:cs="ADLaM Display"/>
+          <w:b/>
+          <w:bCs/>
+        </w:rPr>
+        <w:t xml:space="preserve">git checkout --orphan </w:t>
+      </w:r>
+      <w:r>
+        <w:rPr>
+          <w:rFonts w:ascii="ADLaM Display" w:hAnsi="ADLaM Display" w:cs="ADLaM Display"/>
+          <w:b/>
+          <w:bCs/>
+          <w:highlight w:val="magenta"/>
+        </w:rPr>
+        <w:t>muku</w:t>
+      </w:r>
+      <w:r>
+        <w:rPr>
+          <w:rFonts w:ascii="ADLaM Display" w:hAnsi="ADLaM Display" w:cs="ADLaM Display"/>
+        </w:rPr>
+        <w:br/>
+      </w:r>
+      <w:r>
+        <w:rPr>
+          <w:rFonts w:ascii="Segoe UI Symbol" w:hAnsi="Segoe UI Symbol" w:cs="Segoe UI Symbol"/>
+        </w:rPr>
+        <w:t>➤</w:t>
+      </w:r>
+      <w:r>
+        <w:rPr>
+          <w:rFonts w:ascii="ADLaM Display" w:hAnsi="ADLaM Display" w:cs="ADLaM Display"/>
+        </w:rPr>
+        <w:t xml:space="preserve"> Creates a new branch muku without any commit history (clean slate).</w:t>
+      </w:r>
+    </w:p>
+    <w:p>
+      <w:pPr>
+        <w:pStyle w:val="NormalWeb"/>
+        <w:rPr>
+          <w:rFonts w:ascii="ADLaM Display" w:hAnsi="ADLaM Display" w:cs="ADLaM Display"/>
+        </w:rPr>
+      </w:pPr>
+      <w:r>
+        <w:rPr>
+          <w:rFonts w:ascii="ADLaM Display" w:hAnsi="ADLaM Display" w:cs="ADLaM Display"/>
+        </w:rPr>
+        <w:t>30.</w:t>
+      </w:r>
+      <w:r>
+        <w:rPr>
+          <w:rFonts w:ascii="ADLaM Display" w:hAnsi="ADLaM Display" w:cs="ADLaM Display"/>
+        </w:rPr>
+        <w:t xml:space="preserve">  </w:t>
+      </w:r>
+      <w:r>
+        <w:rPr>
+          <w:rFonts w:ascii="ADLaM Display" w:hAnsi="ADLaM Display" w:cs="ADLaM Display"/>
+          <w:b/>
+          <w:bCs/>
+        </w:rPr>
+        <w:t>git checkout shinchan</w:t>
+      </w:r>
+      <w:r>
+        <w:rPr>
+          <w:rFonts w:ascii="ADLaM Display" w:hAnsi="ADLaM Display" w:cs="ADLaM Display"/>
+        </w:rPr>
+        <w:br/>
+      </w:r>
+      <w:r>
+        <w:rPr>
+          <w:rFonts w:ascii="Segoe UI Symbol" w:hAnsi="Segoe UI Symbol" w:cs="Segoe UI Symbol"/>
+        </w:rPr>
+        <w:t>➤</w:t>
+      </w:r>
+      <w:r>
+        <w:rPr>
+          <w:rFonts w:ascii="Segoe UI Symbol" w:hAnsi="Segoe UI Symbol" w:cs="Segoe UI Symbol"/>
+        </w:rPr>
+        <w:t xml:space="preserve"> </w:t>
+      </w:r>
+      <w:r>
+        <w:rPr>
+          <w:rFonts w:ascii="ADLaM Display" w:hAnsi="ADLaM Display" w:cs="ADLaM Display"/>
+        </w:rPr>
+        <w:t>Switches back to the existing branch named shinchan.</w:t>
+      </w:r>
+    </w:p>
+    <w:p>
+      <w:pPr>
+        <w:pStyle w:val="NormalWeb"/>
+        <w:rPr>
+          <w:rFonts w:ascii="ADLaM Display" w:hAnsi="ADLaM Display" w:cs="ADLaM Display"/>
+        </w:rPr>
+      </w:pPr>
+      <w:r>
+        <w:rPr>
+          <w:rFonts w:ascii="ADLaM Display" w:hAnsi="ADLaM Display" w:cs="ADLaM Display"/>
+        </w:rPr>
+        <w:lastRenderedPageBreak/>
+        <w:t>31.</w:t>
+      </w:r>
+      <w:r>
+        <w:rPr>
+          <w:rFonts w:ascii="ADLaM Display" w:hAnsi="ADLaM Display" w:cs="ADLaM Display"/>
+        </w:rPr>
+        <w:t xml:space="preserve">  </w:t>
+      </w:r>
+      <w:r>
+        <w:rPr>
+          <w:rFonts w:ascii="ADLaM Display" w:hAnsi="ADLaM Display" w:cs="ADLaM Display"/>
+          <w:b/>
+          <w:bCs/>
+        </w:rPr>
+        <w:t>git checkout muku</w:t>
+      </w:r>
+      <w:r>
+        <w:rPr>
+          <w:rFonts w:ascii="ADLaM Display" w:hAnsi="ADLaM Display" w:cs="ADLaM Display"/>
+        </w:rPr>
+        <w:br/>
+      </w:r>
+      <w:r>
+        <w:rPr>
+          <w:rFonts w:ascii="Segoe UI Symbol" w:hAnsi="Segoe UI Symbol" w:cs="Segoe UI Symbol"/>
+        </w:rPr>
+        <w:t>➤</w:t>
+      </w:r>
+      <w:r>
+        <w:rPr>
+          <w:rFonts w:ascii="ADLaM Display" w:hAnsi="ADLaM Display" w:cs="ADLaM Display"/>
+        </w:rPr>
+        <w:t xml:space="preserve"> Tries to switch to branch muku, </w:t>
+      </w:r>
+      <w:r>
+        <w:rPr>
+          <w:rFonts w:ascii="ADLaM Display" w:hAnsi="ADLaM Display" w:cs="ADLaM Display"/>
+          <w:highlight w:val="green"/>
+        </w:rPr>
+        <w:t>but fails since it wasn't committed properly.</w:t>
+      </w:r>
+    </w:p>
+    <w:p>
+      <w:pPr>
+        <w:pStyle w:val="NormalWeb"/>
+        <w:rPr>
+          <w:rFonts w:ascii="ADLaM Display" w:hAnsi="ADLaM Display" w:cs="ADLaM Display"/>
+        </w:rPr>
+      </w:pPr>
+      <w:r>
+        <w:rPr>
+          <w:rFonts w:ascii="ADLaM Display" w:hAnsi="ADLaM Display" w:cs="ADLaM Display"/>
+        </w:rPr>
+        <w:drawing>
+          <wp:inline distT="0" distB="0" distL="0" distR="0" wp14:anchorId="620F66A3" wp14:editId="74B49CFD">
+            <wp:extent cx="5029200" cy="5410200"/>
+            <wp:effectExtent l="0" t="0" r="0" b="0"/>
+            <wp:docPr id="809750081" name="Picture 16"/>
+            <wp:cNvGraphicFramePr>
+              <a:graphicFrameLocks xmlns:a="http://schemas.openxmlformats.org/drawingml/2006/main" noChangeAspect="1"/>
+            </wp:cNvGraphicFramePr>
+            <a:graphic xmlns:a="http://schemas.openxmlformats.org/drawingml/2006/main">
+              <a:graphicData uri="http://schemas.openxmlformats.org/drawingml/2006/picture">
+                <pic:pic xmlns:pic="http://schemas.openxmlformats.org/drawingml/2006/picture">
+                  <pic:nvPicPr>
+                    <pic:cNvPr id="0" name="Picture 45"/>
+                    <pic:cNvPicPr>
+                      <a:picLocks noChangeAspect="1" noChangeArrowheads="1"/>
+                    </pic:cNvPicPr>
+                  </pic:nvPicPr>
+                  <pic:blipFill>
+                    <a:blip r:embed="rId13">
+                      <a:extLst>
+                        <a:ext uri="{28A0092B-C50C-407E-A947-70E740481C1C}">
+                          <a14:useLocalDpi xmlns:a14="http://schemas.microsoft.com/office/drawing/2010/main" val="0"/>
+                        </a:ext>
+                      </a:extLst>
+                    </a:blip>
+                    <a:srcRect/>
+                    <a:stretch>
+                      <a:fillRect/>
+                    </a:stretch>
+                  </pic:blipFill>
+                  <pic:spPr bwMode="auto">
+                    <a:xfrm>
+                      <a:off x="0" y="0"/>
+                      <a:ext cx="5029200" cy="5410200"/>
+                    </a:xfrm>
+                    <a:prstGeom prst="rect">
+                      <a:avLst/>
+                    </a:prstGeom>
+                    <a:noFill/>
+                    <a:ln>
+                      <a:noFill/>
+                    </a:ln>
+                  </pic:spPr>
+                </pic:pic>
+              </a:graphicData>
+            </a:graphic>
+          </wp:inline>
+        </w:drawing>
+      </w:r>
+    </w:p>
+    <w:p>
+      <w:pPr>
+        <w:pStyle w:val="NormalWeb"/>
+        <w:rPr>
+          <w:rFonts w:ascii="ADLaM Display" w:hAnsi="ADLaM Display" w:cs="ADLaM Display"/>
+        </w:rPr>
+      </w:pPr>
+      <w:r>
+        <w:rPr>
+          <w:rFonts w:ascii="ADLaM Display" w:hAnsi="ADLaM Display" w:cs="ADLaM Display"/>
+        </w:rPr>
+        <w:t>We switch to branch(Shinchan)next:-[git checkout Shinchan]</w:t>
+      </w:r>
+    </w:p>
+    <w:p>
+      <w:pPr>
+        <w:pStyle w:val="NormalWeb"/>
+        <w:rPr>
+          <w:rFonts w:ascii="ADLaM Display" w:hAnsi="ADLaM Display" w:cs="ADLaM Display"/>
+        </w:rPr>
+      </w:pPr>
+      <w:r>
+        <w:rPr>
+          <w:rFonts w:ascii="ADLaM Display" w:hAnsi="ADLaM Display" w:cs="ADLaM Display"/>
+        </w:rPr>
+        <w:lastRenderedPageBreak/>
+        <w:drawing>
+          <wp:inline distT="0" distB="0" distL="0" distR="0" wp14:anchorId="7D6683FE" wp14:editId="60E2B44A">
+            <wp:extent cx="5505450" cy="2543175"/>
+            <wp:effectExtent l="0" t="0" r="0" b="9525"/>
+            <wp:docPr id="1711882431" name="Picture 14"/>
+            <wp:cNvGraphicFramePr>
+              <a:graphicFrameLocks xmlns:a="http://schemas.openxmlformats.org/drawingml/2006/main" noChangeAspect="1"/>
+            </wp:cNvGraphicFramePr>
+            <a:graphic xmlns:a="http://schemas.openxmlformats.org/drawingml/2006/main">
+              <a:graphicData uri="http://schemas.openxmlformats.org/drawingml/2006/picture">
+                <pic:pic xmlns:pic="http://schemas.openxmlformats.org/drawingml/2006/picture">
+                  <pic:nvPicPr>
+                    <pic:cNvPr id="0" name="Picture 38"/>
+                    <pic:cNvPicPr>
+                      <a:picLocks noChangeAspect="1" noChangeArrowheads="1"/>
+                    </pic:cNvPicPr>
+                  </pic:nvPicPr>
+                  <pic:blipFill>
+                    <a:blip r:embed="rId14">
+                      <a:extLst>
+                        <a:ext uri="{28A0092B-C50C-407E-A947-70E740481C1C}">
+                          <a14:useLocalDpi xmlns:a14="http://schemas.microsoft.com/office/drawing/2010/main" val="0"/>
+                        </a:ext>
+                      </a:extLst>
+                    </a:blip>
+                    <a:srcRect/>
+                    <a:stretch>
+                      <a:fillRect/>
+                    </a:stretch>
+                  </pic:blipFill>
+                  <pic:spPr bwMode="auto">
+                    <a:xfrm>
+                      <a:off x="0" y="0"/>
+                      <a:ext cx="5505450" cy="2543175"/>
+                    </a:xfrm>
+                    <a:prstGeom prst="rect">
+                      <a:avLst/>
+                    </a:prstGeom>
+                    <a:noFill/>
+                    <a:ln>
+                      <a:noFill/>
+                    </a:ln>
+                  </pic:spPr>
+                </pic:pic>
+              </a:graphicData>
+            </a:graphic>
+          </wp:inline>
+        </w:drawing>
+      </w:r>
+    </w:p>
+    <w:p>
+      <w:pPr>
+        <w:pStyle w:val="NormalWeb"/>
+        <w:rPr>
+          <w:rFonts w:ascii="ADLaM Display" w:hAnsi="ADLaM Display" w:cs="ADLaM Display"/>
+        </w:rPr>
+      </w:pPr>
+      <w:r>
+        <w:rPr>
+          <w:rFonts w:ascii="ADLaM Display" w:hAnsi="ADLaM Display" w:cs="ADLaM Display"/>
+        </w:rPr>
+        <w:t>*We make a new file(us.txt)</w:t>
+      </w:r>
+      <w:r>
+        <w:rPr>
+          <w:rFonts w:ascii="ADLaM Display" w:hAnsi="ADLaM Display" w:cs="ADLaM Display"/>
+        </w:rPr>
+        <w:t>,</w:t>
+      </w:r>
+      <w:r>
+        <w:rPr>
+          <w:rFonts w:ascii="ADLaM Display" w:hAnsi="ADLaM Display" w:cs="ADLaM Display"/>
+        </w:rPr>
+        <w:t>commit it</w:t>
+      </w:r>
+      <w:r>
+        <w:rPr>
+          <w:rFonts w:ascii="ADLaM Display" w:hAnsi="ADLaM Display" w:cs="ADLaM Display"/>
+        </w:rPr>
+        <w:t xml:space="preserve"> &amp; push it</w:t>
+      </w:r>
+      <w:r>
+        <w:rPr>
+          <w:rFonts w:ascii="ADLaM Display" w:hAnsi="ADLaM Display" w:cs="ADLaM Display"/>
+        </w:rPr>
+        <w:t>.*</w:t>
+      </w:r>
+    </w:p>
+    <w:p>
+      <w:pPr>
+        <w:pStyle w:val="NormalWeb"/>
+        <w:rPr>
+          <w:rFonts w:ascii="ADLaM Display" w:hAnsi="ADLaM Display" w:cs="ADLaM Display"/>
+        </w:rPr>
+      </w:pPr>
+      <w:r>
+        <w:rPr>
+          <w:rFonts w:ascii="ADLaM Display" w:hAnsi="ADLaM Display" w:cs="ADLaM Display"/>
+        </w:rPr>
+        <w:drawing>
+          <wp:inline distT="0" distB="0" distL="0" distR="0" wp14:anchorId="58DC7E72" wp14:editId="79BF7FDA">
+            <wp:extent cx="5731510" cy="1527810"/>
+            <wp:effectExtent l="0" t="0" r="2540" b="0"/>
+            <wp:docPr id="518054180" name="Picture 24"/>
+            <wp:cNvGraphicFramePr>
+              <a:graphicFrameLocks xmlns:a="http://schemas.openxmlformats.org/drawingml/2006/main" noChangeAspect="1"/>
+            </wp:cNvGraphicFramePr>
+            <a:graphic xmlns:a="http://schemas.openxmlformats.org/drawingml/2006/main">
+              <a:graphicData uri="http://schemas.openxmlformats.org/drawingml/2006/picture">
+                <pic:pic xmlns:pic="http://schemas.openxmlformats.org/drawingml/2006/picture">
+                  <pic:nvPicPr>
+                    <pic:cNvPr id="0" name="Picture 76"/>
+                    <pic:cNvPicPr>
+                      <a:picLocks noChangeAspect="1" noChangeArrowheads="1"/>
+                    </pic:cNvPicPr>
+                  </pic:nvPicPr>
+                  <pic:blipFill>
+                    <a:blip r:embed="rId15">
+                      <a:extLst>
+                        <a:ext uri="{28A0092B-C50C-407E-A947-70E740481C1C}">
+                          <a14:useLocalDpi xmlns:a14="http://schemas.microsoft.com/office/drawing/2010/main" val="0"/>
+                        </a:ext>
+                      </a:extLst>
+                    </a:blip>
+                    <a:srcRect/>
+                    <a:stretch>
+                      <a:fillRect/>
+                    </a:stretch>
+                  </pic:blipFill>
+                  <pic:spPr bwMode="auto">
+                    <a:xfrm>
+                      <a:off x="0" y="0"/>
+                      <a:ext cx="5731510" cy="1527810"/>
+                    </a:xfrm>
+                    <a:prstGeom prst="rect">
+                      <a:avLst/>
+                    </a:prstGeom>
+                    <a:noFill/>
+                    <a:ln>
+                      <a:noFill/>
+                    </a:ln>
+                  </pic:spPr>
+                </pic:pic>
+              </a:graphicData>
+            </a:graphic>
+          </wp:inline>
+        </w:drawing>
+      </w:r>
+      <w:r>
+        <w:rPr>
+          <w:rFonts w:ascii="ADLaM Display" w:hAnsi="ADLaM Display" w:cs="ADLaM Display"/>
+        </w:rPr>
+        <w:t>NOW, switch to branch main:-</w:t>
+      </w:r>
+    </w:p>
+    <w:p>
+      <w:pPr>
+        <w:pStyle w:val="NormalWeb"/>
+        <w:rPr>
+          <w:rFonts w:ascii="ADLaM Display" w:hAnsi="ADLaM Display" w:cs="ADLaM Display"/>
+        </w:rPr>
+      </w:pPr>
+      <w:r>
+        <w:rPr>
+          <w:rFonts w:ascii="ADLaM Display" w:hAnsi="ADLaM Display" w:cs="ADLaM Display"/>
+        </w:rPr>
+        <w:drawing>
+          <wp:inline distT="0" distB="0" distL="0" distR="0" wp14:anchorId="796FBDB5" wp14:editId="0DD7A673">
+            <wp:extent cx="5238750" cy="3752850"/>
+            <wp:effectExtent l="0" t="0" r="0" b="0"/>
+            <wp:docPr id="1356776052" name="Picture 28" descr="A computer screen shot of text&#10;&#10;AI-generated content may be incorrect."/>
+            <wp:cNvGraphicFramePr>
+              <a:graphicFrameLocks xmlns:a="http://schemas.openxmlformats.org/drawingml/2006/main" noChangeAspect="1"/>
+            </wp:cNvGraphicFramePr>
+            <a:graphic xmlns:a="http://schemas.openxmlformats.org/drawingml/2006/main">
+              <a:graphicData uri="http://schemas.openxmlformats.org/drawingml/2006/picture">
+                <pic:pic xmlns:pic="http://schemas.openxmlformats.org/drawingml/2006/picture">
+                  <pic:nvPicPr>
+                    <pic:cNvPr id="1356776052" name="Picture 28" descr="A computer screen shot of text&#10;&#10;AI-generated content may be incorrect."/>
+                    <pic:cNvPicPr>
+                      <a:picLocks noChangeAspect="1" noChangeArrowheads="1"/>
+                    </pic:cNvPicPr>
+                  </pic:nvPicPr>
+                  <pic:blipFill>
+                    <a:blip r:embed="rId16">
+                      <a:extLst>
+                        <a:ext uri="{28A0092B-C50C-407E-A947-70E740481C1C}">
+                          <a14:useLocalDpi xmlns:a14="http://schemas.microsoft.com/office/drawing/2010/main" val="0"/>
+                        </a:ext>
+                      </a:extLst>
+                    </a:blip>
+                    <a:srcRect/>
+                    <a:stretch>
+                      <a:fillRect/>
+                    </a:stretch>
+                  </pic:blipFill>
+                  <pic:spPr bwMode="auto">
+                    <a:xfrm>
+                      <a:off x="0" y="0"/>
+                      <a:ext cx="5238750" cy="3752850"/>
+                    </a:xfrm>
+                    <a:prstGeom prst="rect">
+                      <a:avLst/>
+                    </a:prstGeom>
+                    <a:noFill/>
+                    <a:ln>
+                      <a:noFill/>
+                    </a:ln>
+                  </pic:spPr>
+                </pic:pic>
+              </a:graphicData>
+            </a:graphic>
+          </wp:inline>
+        </w:drawing>
+      </w:r>
+    </w:p>
+    <w:p>
+      <w:pPr>
+        <w:pStyle w:val="NormalWeb"/>
+        <w:rPr>
+          <w:rFonts w:ascii="ADLaM Display" w:hAnsi="ADLaM Display" w:cs="ADLaM Display"/>
+        </w:rPr>
+      </w:pPr>
+      <w:r>
+        <w:rPr>
+          <w:rFonts w:ascii="ADLaM Display" w:hAnsi="ADLaM Display" w:cs="ADLaM Display"/>
+        </w:rPr>
+        <w:lastRenderedPageBreak/>
+        <w:t>32.</w:t>
+      </w:r>
+      <w:r>
+        <w:rPr>
+          <w:rFonts w:ascii="ADLaM Display" w:hAnsi="ADLaM Display" w:cs="ADLaM Display"/>
+        </w:rPr>
+        <w:t xml:space="preserve">  git branch -d b-ammu</w:t>
+      </w:r>
+      <w:r>
+        <w:rPr>
+          <w:rFonts w:ascii="ADLaM Display" w:hAnsi="ADLaM Display" w:cs="ADLaM Display"/>
+        </w:rPr>
+        <w:br/>
+        <w:t xml:space="preserve"> </w:t>
+      </w:r>
+      <w:r>
+        <w:rPr>
+          <w:rFonts w:ascii="Segoe UI Symbol" w:hAnsi="Segoe UI Symbol" w:cs="Segoe UI Symbol"/>
+        </w:rPr>
+        <w:t>➤</w:t>
+      </w:r>
+      <w:r>
+        <w:rPr>
+          <w:rFonts w:ascii="Segoe UI Symbol" w:hAnsi="Segoe UI Symbol" w:cs="Segoe UI Symbol"/>
+        </w:rPr>
+        <w:t xml:space="preserve"> </w:t>
+      </w:r>
+      <w:r>
+        <w:rPr>
+          <w:rFonts w:ascii="ADLaM Display" w:hAnsi="ADLaM Display" w:cs="ADLaM Display"/>
+        </w:rPr>
+        <w:t>Deletes the local branch b-ammu.</w:t>
+      </w:r>
+    </w:p>
+    <w:p>
+      <w:pPr>
+        <w:pStyle w:val="NormalWeb"/>
+        <w:rPr>
+          <w:rFonts w:ascii="ADLaM Display" w:hAnsi="ADLaM Display" w:cs="ADLaM Display"/>
+        </w:rPr>
+      </w:pPr>
+      <w:r>
+        <w:rPr>
+          <w:rFonts w:ascii="ADLaM Display" w:hAnsi="ADLaM Display" w:cs="ADLaM Display"/>
+        </w:rPr>
+        <w:t>33.</w:t>
+      </w:r>
+      <w:r>
+        <w:rPr>
+          <w:rFonts w:ascii="ADLaM Display" w:hAnsi="ADLaM Display" w:cs="ADLaM Display"/>
+        </w:rPr>
+        <w:t xml:space="preserve">  git branch</w:t>
+      </w:r>
+      <w:r>
+        <w:rPr>
+          <w:rFonts w:ascii="ADLaM Display" w:hAnsi="ADLaM Display" w:cs="ADLaM Display"/>
+        </w:rPr>
+        <w:br/>
+      </w:r>
+      <w:r>
+        <w:rPr>
+          <w:rFonts w:ascii="Segoe UI Symbol" w:hAnsi="Segoe UI Symbol" w:cs="Segoe UI Symbol"/>
+        </w:rPr>
+        <w:t>➤</w:t>
+      </w:r>
+      <w:r>
+        <w:rPr>
+          <w:rFonts w:ascii="ADLaM Display" w:hAnsi="ADLaM Display" w:cs="ADLaM Display"/>
+        </w:rPr>
+        <w:t xml:space="preserve"> Again lists local branches to confirm deletion.</w:t>
+      </w:r>
+    </w:p>
+    <w:p>
+      <w:pPr>
+        <w:pStyle w:val="NormalWeb"/>
+        <w:rPr>
+          <w:rFonts w:ascii="ADLaM Display" w:hAnsi="ADLaM Display" w:cs="ADLaM Display"/>
+        </w:rPr>
+      </w:pPr>
+      <w:r>
+        <w:rPr>
+          <w:rFonts w:ascii="ADLaM Display" w:hAnsi="ADLaM Display" w:cs="ADLaM Display"/>
+        </w:rPr>
+        <w:t>34.</w:t>
+      </w:r>
+      <w:r>
+        <w:rPr>
+          <w:rFonts w:ascii="ADLaM Display" w:hAnsi="ADLaM Display" w:cs="ADLaM Display"/>
+        </w:rPr>
+        <w:t>git push origin --delete shinchan</w:t>
+      </w:r>
+      <w:r>
+        <w:rPr>
+          <w:rFonts w:ascii="ADLaM Display" w:hAnsi="ADLaM Display" w:cs="ADLaM Display"/>
+        </w:rPr>
+        <w:br/>
+      </w:r>
+      <w:r>
+        <w:rPr>
+          <w:rFonts w:ascii="Segoe UI Symbol" w:hAnsi="Segoe UI Symbol" w:cs="Segoe UI Symbol"/>
+        </w:rPr>
+        <w:t>➤</w:t>
+      </w:r>
+      <w:r>
+        <w:rPr>
+          <w:rFonts w:ascii="ADLaM Display" w:hAnsi="ADLaM Display" w:cs="ADLaM Display"/>
+        </w:rPr>
+        <w:t xml:space="preserve"> Deletes the shinchan branch from the </w:t>
+      </w:r>
+      <w:r>
+        <w:rPr>
+          <w:rFonts w:ascii="ADLaM Display" w:hAnsi="ADLaM Display" w:cs="ADLaM Display"/>
+          <w:b/>
+          <w:bCs/>
+        </w:rPr>
+        <w:t>remote GitHub repository</w:t>
+      </w:r>
+      <w:r>
+        <w:rPr>
+          <w:rFonts w:ascii="ADLaM Display" w:hAnsi="ADLaM Display" w:cs="ADLaM Display"/>
+        </w:rPr>
+        <w:t>.</w:t>
+      </w:r>
+    </w:p>
+    <w:p>
+      <w:pPr>
+        <w:pStyle w:val="NormalWeb"/>
+        <w:rPr>
+          <w:rFonts w:ascii="ADLaM Display" w:hAnsi="ADLaM Display" w:cs="ADLaM Display"/>
+        </w:rPr>
+      </w:pPr>
+      <w:r>
+        <w:rPr>
+          <w:rFonts w:ascii="ADLaM Display" w:hAnsi="ADLaM Display" w:cs="ADLaM Display"/>
+        </w:rPr>
+        <w:t>35.</w:t>
+      </w:r>
+      <w:r>
+        <w:rPr>
+          <w:rFonts w:ascii="ADLaM Display" w:hAnsi="ADLaM Display" w:cs="ADLaM Display"/>
+        </w:rPr>
+        <w:t xml:space="preserve"> git branch -a</w:t>
+      </w:r>
+      <w:r>
+        <w:rPr>
+          <w:rFonts w:ascii="ADLaM Display" w:hAnsi="ADLaM Display" w:cs="ADLaM Display"/>
+        </w:rPr>
+        <w:br/>
+      </w:r>
+      <w:r>
+        <w:rPr>
+          <w:rFonts w:ascii="Segoe UI Symbol" w:hAnsi="Segoe UI Symbol" w:cs="Segoe UI Symbol"/>
+        </w:rPr>
+        <w:t>➤</w:t>
+      </w:r>
+      <w:r>
+        <w:rPr>
+          <w:rFonts w:ascii="ADLaM Display" w:hAnsi="ADLaM Display" w:cs="ADLaM Display"/>
+        </w:rPr>
+        <w:t xml:space="preserve"> Lists </w:t>
+      </w:r>
+      <w:r>
+        <w:rPr>
+          <w:rFonts w:ascii="ADLaM Display" w:hAnsi="ADLaM Display" w:cs="ADLaM Display"/>
+          <w:b/>
+          <w:bCs/>
+        </w:rPr>
+        <w:t>all branches</w:t>
+      </w:r>
+      <w:r>
+        <w:rPr>
+          <w:rFonts w:ascii="ADLaM Display" w:hAnsi="ADLaM Display" w:cs="ADLaM Display"/>
+        </w:rPr>
+        <w:t>, including local and remote (remotes/origin/mai</w:t>
+      </w:r>
+      <w:r>
+        <w:rPr>
+          <w:rFonts w:ascii="ADLaM Display" w:hAnsi="ADLaM Display" w:cs="ADLaM Display"/>
+        </w:rPr>
+        <w:t>n)</w:t>
+      </w:r>
+    </w:p>
+    <w:p>
+      <w:pPr>
+        <w:pStyle w:val="NormalWeb"/>
+        <w:rPr>
+          <w:rFonts w:ascii="ADLaM Display" w:hAnsi="ADLaM Display" w:cs="ADLaM Display"/>
+        </w:rPr>
+      </w:pPr>
+    </w:p>
+    <w:p>
+      <w:pPr>
+        <w:pStyle w:val="NormalWeb"/>
+        <w:rPr>
+          <w:rFonts w:ascii="ADLaM Display" w:hAnsi="ADLaM Display" w:cs="ADLaM Display"/>
+        </w:rPr>
+      </w:pPr>
+    </w:p>
+    <w:p>
+      <w:pPr>
+        <w:pStyle w:val="NormalWeb"/>
+        <w:rPr>
+          <w:rFonts w:ascii="ADLaM Display" w:hAnsi="ADLaM Display" w:cs="ADLaM Display"/>
+        </w:rPr>
+      </w:pPr>
+    </w:p>
+    <w:p>
+      <w:pPr>
+        <w:pStyle w:val="NormalWeb"/>
+        <w:rPr>
+          <w:rFonts w:ascii="ADLaM Display" w:hAnsi="ADLaM Display" w:cs="ADLaM Display"/>
+        </w:rPr>
+      </w:pPr>
+    </w:p>
+    <w:p>
+      <w:pPr>
+        <w:pStyle w:val="NormalWeb"/>
+        <w:rPr>
+          <w:rFonts w:ascii="ADLaM Display" w:hAnsi="ADLaM Display" w:cs="ADLaM Display"/>
         </w:rPr>
       </w:pPr>
     </w:p>
@@ -182,6 +2905,627 @@
     </w:sectPr>
   </w:body>
 </w:document>
+</file>
+
+<file path=word/numbering.xml><?xml version="1.0" encoding="utf-8"?>
+<w:numbering xmlns:wpc="http://schemas.microsoft.com/office/word/2010/wordprocessingCanvas" xmlns:cx="http://schemas.microsoft.com/office/drawing/2014/chartex" xmlns:cx1="http://schemas.microsoft.com/office/drawing/2015/9/8/chartex" xmlns:cx2="http://schemas.microsoft.com/office/drawing/2015/10/21/chartex" xmlns:cx3="http://schemas.microsoft.com/office/drawing/2016/5/9/chartex" xmlns:cx4="http://schemas.microsoft.com/office/drawing/2016/5/10/chartex" xmlns:cx5="http://schemas.microsoft.com/office/drawing/2016/5/11/chartex" xmlns:cx6="http://schemas.microsoft.com/office/drawing/2016/5/12/chartex" xmlns:cx7="http://schemas.microsoft.com/office/drawing/2016/5/13/chartex" xmlns:cx8="http://schemas.microsoft.com/office/drawing/2016/5/14/chartex" xmlns:mc="http://schemas.openxmlformats.org/markup-compatibility/2006" xmlns:aink="http://schemas.microsoft.com/office/drawing/2016/ink" xmlns:am3d="http://schemas.microsoft.com/office/drawing/2017/model3d" xmlns:o="urn:schemas-microsoft-com:office:office" xmlns:oel="http://schemas.microsoft.com/office/2019/extlst" xmlns:r="http://schemas.openxmlformats.org/officeDocument/2006/relationships" xmlns:m="http://schemas.openxmlformats.org/officeDocument/2006/math" xmlns:v="urn:schemas-microsoft-com:vml" xmlns:wp14="http://schemas.microsoft.com/office/word/2010/wordprocessingDrawing" xmlns:wp="http://schemas.openxmlformats.org/drawingml/2006/wordprocessingDrawing" xmlns:w10="urn:schemas-microsoft-com:office:word" xmlns:w="http://schemas.openxmlformats.org/wordprocessingml/2006/main" xmlns:w14="http://schemas.microsoft.com/office/word/2010/wordml" xmlns:w15="http://schemas.microsoft.com/office/word/2012/wordml" xmlns:w16cex="http://schemas.microsoft.com/office/word/2018/wordml/cex" xmlns:w16cid="http://schemas.microsoft.com/office/word/2016/wordml/cid" xmlns:w16="http://schemas.microsoft.com/office/word/2018/wordml" xmlns:w16du="http://schemas.microsoft.com/office/word/2023/wordml/word16du" xmlns:w16sdtdh="http://schemas.microsoft.com/office/word/2020/wordml/sdtdatahash" xmlns:w16sdtfl="http://schemas.microsoft.com/office/word/2024/wordml/sdtformatlock" xmlns:w16se="http://schemas.microsoft.com/office/word/2015/wordml/symex" xmlns:wpg="http://schemas.microsoft.com/office/word/2010/wordprocessingGroup" xmlns:wpi="http://schemas.microsoft.com/office/word/2010/wordprocessingInk" xmlns:wne="http://schemas.microsoft.com/office/word/2006/wordml" xmlns:wps="http://schemas.microsoft.com/office/word/2010/wordprocessingShape" mc:Ignorable="w14 w15 w16se w16cid w16 w16cex w16sdtdh w16sdtfl w16du wp14">
+  <w:abstractNum w:abstractNumId="0" w15:restartNumberingAfterBreak="0">
+    <w:nsid w:val="158C5CCD"/>
+    <w:multiLevelType w:val="multilevel"/>
+    <w:tmpl w:val="DEEA3DCA"/>
+    <w:lvl w:ilvl="0">
+      <w:start w:val="15"/>
+      <w:numFmt w:val="decimal"/>
+      <w:lvlText w:val="%1."/>
+      <w:lvlJc w:val="left"/>
+      <w:pPr>
+        <w:tabs>
+          <w:tab w:val="num" w:pos="720"/>
+        </w:tabs>
+        <w:ind w:left="720" w:hanging="360"/>
+      </w:pPr>
+    </w:lvl>
+    <w:lvl w:ilvl="1" w:tentative="1">
+      <w:start w:val="1"/>
+      <w:numFmt w:val="decimal"/>
+      <w:lvlText w:val="%2."/>
+      <w:lvlJc w:val="left"/>
+      <w:pPr>
+        <w:tabs>
+          <w:tab w:val="num" w:pos="1440"/>
+        </w:tabs>
+        <w:ind w:left="1440" w:hanging="360"/>
+      </w:pPr>
+    </w:lvl>
+    <w:lvl w:ilvl="2" w:tentative="1">
+      <w:start w:val="1"/>
+      <w:numFmt w:val="decimal"/>
+      <w:lvlText w:val="%3."/>
+      <w:lvlJc w:val="left"/>
+      <w:pPr>
+        <w:tabs>
+          <w:tab w:val="num" w:pos="2160"/>
+        </w:tabs>
+        <w:ind w:left="2160" w:hanging="360"/>
+      </w:pPr>
+    </w:lvl>
+    <w:lvl w:ilvl="3" w:tentative="1">
+      <w:start w:val="1"/>
+      <w:numFmt w:val="decimal"/>
+      <w:lvlText w:val="%4."/>
+      <w:lvlJc w:val="left"/>
+      <w:pPr>
+        <w:tabs>
+          <w:tab w:val="num" w:pos="2880"/>
+        </w:tabs>
+        <w:ind w:left="2880" w:hanging="360"/>
+      </w:pPr>
+    </w:lvl>
+    <w:lvl w:ilvl="4" w:tentative="1">
+      <w:start w:val="1"/>
+      <w:numFmt w:val="decimal"/>
+      <w:lvlText w:val="%5."/>
+      <w:lvlJc w:val="left"/>
+      <w:pPr>
+        <w:tabs>
+          <w:tab w:val="num" w:pos="3600"/>
+        </w:tabs>
+        <w:ind w:left="3600" w:hanging="360"/>
+      </w:pPr>
+    </w:lvl>
+    <w:lvl w:ilvl="5" w:tentative="1">
+      <w:start w:val="1"/>
+      <w:numFmt w:val="decimal"/>
+      <w:lvlText w:val="%6."/>
+      <w:lvlJc w:val="left"/>
+      <w:pPr>
+        <w:tabs>
+          <w:tab w:val="num" w:pos="4320"/>
+        </w:tabs>
+        <w:ind w:left="4320" w:hanging="360"/>
+      </w:pPr>
+    </w:lvl>
+    <w:lvl w:ilvl="6" w:tentative="1">
+      <w:start w:val="1"/>
+      <w:numFmt w:val="decimal"/>
+      <w:lvlText w:val="%7."/>
+      <w:lvlJc w:val="left"/>
+      <w:pPr>
+        <w:tabs>
+          <w:tab w:val="num" w:pos="5040"/>
+        </w:tabs>
+        <w:ind w:left="5040" w:hanging="360"/>
+      </w:pPr>
+    </w:lvl>
+    <w:lvl w:ilvl="7" w:tentative="1">
+      <w:start w:val="1"/>
+      <w:numFmt w:val="decimal"/>
+      <w:lvlText w:val="%8."/>
+      <w:lvlJc w:val="left"/>
+      <w:pPr>
+        <w:tabs>
+          <w:tab w:val="num" w:pos="5760"/>
+        </w:tabs>
+        <w:ind w:left="5760" w:hanging="360"/>
+      </w:pPr>
+    </w:lvl>
+    <w:lvl w:ilvl="8" w:tentative="1">
+      <w:start w:val="1"/>
+      <w:numFmt w:val="decimal"/>
+      <w:lvlText w:val="%9."/>
+      <w:lvlJc w:val="left"/>
+      <w:pPr>
+        <w:tabs>
+          <w:tab w:val="num" w:pos="6480"/>
+        </w:tabs>
+        <w:ind w:left="6480" w:hanging="360"/>
+      </w:pPr>
+    </w:lvl>
+  </w:abstractNum>
+  <w:abstractNum w:abstractNumId="1" w15:restartNumberingAfterBreak="0">
+    <w:nsid w:val="16590EF3"/>
+    <w:multiLevelType w:val="multilevel"/>
+    <w:tmpl w:val="A3D0CDA0"/>
+    <w:lvl w:ilvl="0">
+      <w:start w:val="10"/>
+      <w:numFmt w:val="decimal"/>
+      <w:lvlText w:val="%1."/>
+      <w:lvlJc w:val="left"/>
+      <w:pPr>
+        <w:tabs>
+          <w:tab w:val="num" w:pos="720"/>
+        </w:tabs>
+        <w:ind w:left="720" w:hanging="360"/>
+      </w:pPr>
+    </w:lvl>
+    <w:lvl w:ilvl="1" w:tentative="1">
+      <w:start w:val="1"/>
+      <w:numFmt w:val="decimal"/>
+      <w:lvlText w:val="%2."/>
+      <w:lvlJc w:val="left"/>
+      <w:pPr>
+        <w:tabs>
+          <w:tab w:val="num" w:pos="1440"/>
+        </w:tabs>
+        <w:ind w:left="1440" w:hanging="360"/>
+      </w:pPr>
+    </w:lvl>
+    <w:lvl w:ilvl="2" w:tentative="1">
+      <w:start w:val="1"/>
+      <w:numFmt w:val="decimal"/>
+      <w:lvlText w:val="%3."/>
+      <w:lvlJc w:val="left"/>
+      <w:pPr>
+        <w:tabs>
+          <w:tab w:val="num" w:pos="2160"/>
+        </w:tabs>
+        <w:ind w:left="2160" w:hanging="360"/>
+      </w:pPr>
+    </w:lvl>
+    <w:lvl w:ilvl="3" w:tentative="1">
+      <w:start w:val="1"/>
+      <w:numFmt w:val="decimal"/>
+      <w:lvlText w:val="%4."/>
+      <w:lvlJc w:val="left"/>
+      <w:pPr>
+        <w:tabs>
+          <w:tab w:val="num" w:pos="2880"/>
+        </w:tabs>
+        <w:ind w:left="2880" w:hanging="360"/>
+      </w:pPr>
+    </w:lvl>
+    <w:lvl w:ilvl="4" w:tentative="1">
+      <w:start w:val="1"/>
+      <w:numFmt w:val="decimal"/>
+      <w:lvlText w:val="%5."/>
+      <w:lvlJc w:val="left"/>
+      <w:pPr>
+        <w:tabs>
+          <w:tab w:val="num" w:pos="3600"/>
+        </w:tabs>
+        <w:ind w:left="3600" w:hanging="360"/>
+      </w:pPr>
+    </w:lvl>
+    <w:lvl w:ilvl="5" w:tentative="1">
+      <w:start w:val="1"/>
+      <w:numFmt w:val="decimal"/>
+      <w:lvlText w:val="%6."/>
+      <w:lvlJc w:val="left"/>
+      <w:pPr>
+        <w:tabs>
+          <w:tab w:val="num" w:pos="4320"/>
+        </w:tabs>
+        <w:ind w:left="4320" w:hanging="360"/>
+      </w:pPr>
+    </w:lvl>
+    <w:lvl w:ilvl="6" w:tentative="1">
+      <w:start w:val="1"/>
+      <w:numFmt w:val="decimal"/>
+      <w:lvlText w:val="%7."/>
+      <w:lvlJc w:val="left"/>
+      <w:pPr>
+        <w:tabs>
+          <w:tab w:val="num" w:pos="5040"/>
+        </w:tabs>
+        <w:ind w:left="5040" w:hanging="360"/>
+      </w:pPr>
+    </w:lvl>
+    <w:lvl w:ilvl="7" w:tentative="1">
+      <w:start w:val="1"/>
+      <w:numFmt w:val="decimal"/>
+      <w:lvlText w:val="%8."/>
+      <w:lvlJc w:val="left"/>
+      <w:pPr>
+        <w:tabs>
+          <w:tab w:val="num" w:pos="5760"/>
+        </w:tabs>
+        <w:ind w:left="5760" w:hanging="360"/>
+      </w:pPr>
+    </w:lvl>
+    <w:lvl w:ilvl="8" w:tentative="1">
+      <w:start w:val="1"/>
+      <w:numFmt w:val="decimal"/>
+      <w:lvlText w:val="%9."/>
+      <w:lvlJc w:val="left"/>
+      <w:pPr>
+        <w:tabs>
+          <w:tab w:val="num" w:pos="6480"/>
+        </w:tabs>
+        <w:ind w:left="6480" w:hanging="360"/>
+      </w:pPr>
+    </w:lvl>
+  </w:abstractNum>
+  <w:abstractNum w:abstractNumId="2" w15:restartNumberingAfterBreak="0">
+    <w:nsid w:val="25CC29D2"/>
+    <w:multiLevelType w:val="multilevel"/>
+    <w:tmpl w:val="2BD841D4"/>
+    <w:lvl w:ilvl="0">
+      <w:start w:val="1"/>
+      <w:numFmt w:val="decimal"/>
+      <w:lvlText w:val="%1."/>
+      <w:lvlJc w:val="left"/>
+      <w:pPr>
+        <w:tabs>
+          <w:tab w:val="num" w:pos="720"/>
+        </w:tabs>
+        <w:ind w:left="720" w:hanging="360"/>
+      </w:pPr>
+    </w:lvl>
+    <w:lvl w:ilvl="1" w:tentative="1">
+      <w:start w:val="1"/>
+      <w:numFmt w:val="decimal"/>
+      <w:lvlText w:val="%2."/>
+      <w:lvlJc w:val="left"/>
+      <w:pPr>
+        <w:tabs>
+          <w:tab w:val="num" w:pos="1440"/>
+        </w:tabs>
+        <w:ind w:left="1440" w:hanging="360"/>
+      </w:pPr>
+    </w:lvl>
+    <w:lvl w:ilvl="2" w:tentative="1">
+      <w:start w:val="1"/>
+      <w:numFmt w:val="decimal"/>
+      <w:lvlText w:val="%3."/>
+      <w:lvlJc w:val="left"/>
+      <w:pPr>
+        <w:tabs>
+          <w:tab w:val="num" w:pos="2160"/>
+        </w:tabs>
+        <w:ind w:left="2160" w:hanging="360"/>
+      </w:pPr>
+    </w:lvl>
+    <w:lvl w:ilvl="3" w:tentative="1">
+      <w:start w:val="1"/>
+      <w:numFmt w:val="decimal"/>
+      <w:lvlText w:val="%4."/>
+      <w:lvlJc w:val="left"/>
+      <w:pPr>
+        <w:tabs>
+          <w:tab w:val="num" w:pos="2880"/>
+        </w:tabs>
+        <w:ind w:left="2880" w:hanging="360"/>
+      </w:pPr>
+    </w:lvl>
+    <w:lvl w:ilvl="4" w:tentative="1">
+      <w:start w:val="1"/>
+      <w:numFmt w:val="decimal"/>
+      <w:lvlText w:val="%5."/>
+      <w:lvlJc w:val="left"/>
+      <w:pPr>
+        <w:tabs>
+          <w:tab w:val="num" w:pos="3600"/>
+        </w:tabs>
+        <w:ind w:left="3600" w:hanging="360"/>
+      </w:pPr>
+    </w:lvl>
+    <w:lvl w:ilvl="5" w:tentative="1">
+      <w:start w:val="1"/>
+      <w:numFmt w:val="decimal"/>
+      <w:lvlText w:val="%6."/>
+      <w:lvlJc w:val="left"/>
+      <w:pPr>
+        <w:tabs>
+          <w:tab w:val="num" w:pos="4320"/>
+        </w:tabs>
+        <w:ind w:left="4320" w:hanging="360"/>
+      </w:pPr>
+    </w:lvl>
+    <w:lvl w:ilvl="6" w:tentative="1">
+      <w:start w:val="1"/>
+      <w:numFmt w:val="decimal"/>
+      <w:lvlText w:val="%7."/>
+      <w:lvlJc w:val="left"/>
+      <w:pPr>
+        <w:tabs>
+          <w:tab w:val="num" w:pos="5040"/>
+        </w:tabs>
+        <w:ind w:left="5040" w:hanging="360"/>
+      </w:pPr>
+    </w:lvl>
+    <w:lvl w:ilvl="7" w:tentative="1">
+      <w:start w:val="1"/>
+      <w:numFmt w:val="decimal"/>
+      <w:lvlText w:val="%8."/>
+      <w:lvlJc w:val="left"/>
+      <w:pPr>
+        <w:tabs>
+          <w:tab w:val="num" w:pos="5760"/>
+        </w:tabs>
+        <w:ind w:left="5760" w:hanging="360"/>
+      </w:pPr>
+    </w:lvl>
+    <w:lvl w:ilvl="8" w:tentative="1">
+      <w:start w:val="1"/>
+      <w:numFmt w:val="decimal"/>
+      <w:lvlText w:val="%9."/>
+      <w:lvlJc w:val="left"/>
+      <w:pPr>
+        <w:tabs>
+          <w:tab w:val="num" w:pos="6480"/>
+        </w:tabs>
+        <w:ind w:left="6480" w:hanging="360"/>
+      </w:pPr>
+    </w:lvl>
+  </w:abstractNum>
+  <w:abstractNum w:abstractNumId="3" w15:restartNumberingAfterBreak="0">
+    <w:nsid w:val="5E2745AF"/>
+    <w:multiLevelType w:val="multilevel"/>
+    <w:tmpl w:val="3C8ADB2A"/>
+    <w:lvl w:ilvl="0">
+      <w:start w:val="1"/>
+      <w:numFmt w:val="bullet"/>
+      <w:lvlText w:val=""/>
+      <w:lvlJc w:val="left"/>
+      <w:pPr>
+        <w:tabs>
+          <w:tab w:val="num" w:pos="720"/>
+        </w:tabs>
+        <w:ind w:left="720" w:hanging="360"/>
+      </w:pPr>
+      <w:rPr>
+        <w:rFonts w:ascii="Symbol" w:hAnsi="Symbol" w:hint="default"/>
+        <w:sz w:val="20"/>
+      </w:rPr>
+    </w:lvl>
+    <w:lvl w:ilvl="1" w:tentative="1">
+      <w:start w:val="1"/>
+      <w:numFmt w:val="bullet"/>
+      <w:lvlText w:val="o"/>
+      <w:lvlJc w:val="left"/>
+      <w:pPr>
+        <w:tabs>
+          <w:tab w:val="num" w:pos="1440"/>
+        </w:tabs>
+        <w:ind w:left="1440" w:hanging="360"/>
+      </w:pPr>
+      <w:rPr>
+        <w:rFonts w:ascii="Courier New" w:hAnsi="Courier New" w:hint="default"/>
+        <w:sz w:val="20"/>
+      </w:rPr>
+    </w:lvl>
+    <w:lvl w:ilvl="2" w:tentative="1">
+      <w:start w:val="1"/>
+      <w:numFmt w:val="bullet"/>
+      <w:lvlText w:val=""/>
+      <w:lvlJc w:val="left"/>
+      <w:pPr>
+        <w:tabs>
+          <w:tab w:val="num" w:pos="2160"/>
+        </w:tabs>
+        <w:ind w:left="2160" w:hanging="360"/>
+      </w:pPr>
+      <w:rPr>
+        <w:rFonts w:ascii="Wingdings" w:hAnsi="Wingdings" w:hint="default"/>
+        <w:sz w:val="20"/>
+      </w:rPr>
+    </w:lvl>
+    <w:lvl w:ilvl="3" w:tentative="1">
+      <w:start w:val="1"/>
+      <w:numFmt w:val="bullet"/>
+      <w:lvlText w:val=""/>
+      <w:lvlJc w:val="left"/>
+      <w:pPr>
+        <w:tabs>
+          <w:tab w:val="num" w:pos="2880"/>
+        </w:tabs>
+        <w:ind w:left="2880" w:hanging="360"/>
+      </w:pPr>
+      <w:rPr>
+        <w:rFonts w:ascii="Wingdings" w:hAnsi="Wingdings" w:hint="default"/>
+        <w:sz w:val="20"/>
+      </w:rPr>
+    </w:lvl>
+    <w:lvl w:ilvl="4" w:tentative="1">
+      <w:start w:val="1"/>
+      <w:numFmt w:val="bullet"/>
+      <w:lvlText w:val=""/>
+      <w:lvlJc w:val="left"/>
+      <w:pPr>
+        <w:tabs>
+          <w:tab w:val="num" w:pos="3600"/>
+        </w:tabs>
+        <w:ind w:left="3600" w:hanging="360"/>
+      </w:pPr>
+      <w:rPr>
+        <w:rFonts w:ascii="Wingdings" w:hAnsi="Wingdings" w:hint="default"/>
+        <w:sz w:val="20"/>
+      </w:rPr>
+    </w:lvl>
+    <w:lvl w:ilvl="5" w:tentative="1">
+      <w:start w:val="1"/>
+      <w:numFmt w:val="bullet"/>
+      <w:lvlText w:val=""/>
+      <w:lvlJc w:val="left"/>
+      <w:pPr>
+        <w:tabs>
+          <w:tab w:val="num" w:pos="4320"/>
+        </w:tabs>
+        <w:ind w:left="4320" w:hanging="360"/>
+      </w:pPr>
+      <w:rPr>
+        <w:rFonts w:ascii="Wingdings" w:hAnsi="Wingdings" w:hint="default"/>
+        <w:sz w:val="20"/>
+      </w:rPr>
+    </w:lvl>
+    <w:lvl w:ilvl="6" w:tentative="1">
+      <w:start w:val="1"/>
+      <w:numFmt w:val="bullet"/>
+      <w:lvlText w:val=""/>
+      <w:lvlJc w:val="left"/>
+      <w:pPr>
+        <w:tabs>
+          <w:tab w:val="num" w:pos="5040"/>
+        </w:tabs>
+        <w:ind w:left="5040" w:hanging="360"/>
+      </w:pPr>
+      <w:rPr>
+        <w:rFonts w:ascii="Wingdings" w:hAnsi="Wingdings" w:hint="default"/>
+        <w:sz w:val="20"/>
+      </w:rPr>
+    </w:lvl>
+    <w:lvl w:ilvl="7" w:tentative="1">
+      <w:start w:val="1"/>
+      <w:numFmt w:val="bullet"/>
+      <w:lvlText w:val=""/>
+      <w:lvlJc w:val="left"/>
+      <w:pPr>
+        <w:tabs>
+          <w:tab w:val="num" w:pos="5760"/>
+        </w:tabs>
+        <w:ind w:left="5760" w:hanging="360"/>
+      </w:pPr>
+      <w:rPr>
+        <w:rFonts w:ascii="Wingdings" w:hAnsi="Wingdings" w:hint="default"/>
+        <w:sz w:val="20"/>
+      </w:rPr>
+    </w:lvl>
+    <w:lvl w:ilvl="8" w:tentative="1">
+      <w:start w:val="1"/>
+      <w:numFmt w:val="bullet"/>
+      <w:lvlText w:val=""/>
+      <w:lvlJc w:val="left"/>
+      <w:pPr>
+        <w:tabs>
+          <w:tab w:val="num" w:pos="6480"/>
+        </w:tabs>
+        <w:ind w:left="6480" w:hanging="360"/>
+      </w:pPr>
+      <w:rPr>
+        <w:rFonts w:ascii="Wingdings" w:hAnsi="Wingdings" w:hint="default"/>
+        <w:sz w:val="20"/>
+      </w:rPr>
+    </w:lvl>
+  </w:abstractNum>
+  <w:abstractNum w:abstractNumId="4" w15:restartNumberingAfterBreak="0">
+    <w:nsid w:val="60236467"/>
+    <w:multiLevelType w:val="multilevel"/>
+    <w:tmpl w:val="1A7C782E"/>
+    <w:lvl w:ilvl="0">
+      <w:start w:val="1"/>
+      <w:numFmt w:val="decimal"/>
+      <w:lvlText w:val="%1."/>
+      <w:lvlJc w:val="left"/>
+      <w:pPr>
+        <w:tabs>
+          <w:tab w:val="num" w:pos="720"/>
+        </w:tabs>
+        <w:ind w:left="720" w:hanging="360"/>
+      </w:pPr>
+    </w:lvl>
+    <w:lvl w:ilvl="1" w:tentative="1">
+      <w:start w:val="1"/>
+      <w:numFmt w:val="decimal"/>
+      <w:lvlText w:val="%2."/>
+      <w:lvlJc w:val="left"/>
+      <w:pPr>
+        <w:tabs>
+          <w:tab w:val="num" w:pos="1440"/>
+        </w:tabs>
+        <w:ind w:left="1440" w:hanging="360"/>
+      </w:pPr>
+    </w:lvl>
+    <w:lvl w:ilvl="2" w:tentative="1">
+      <w:start w:val="1"/>
+      <w:numFmt w:val="decimal"/>
+      <w:lvlText w:val="%3."/>
+      <w:lvlJc w:val="left"/>
+      <w:pPr>
+        <w:tabs>
+          <w:tab w:val="num" w:pos="2160"/>
+        </w:tabs>
+        <w:ind w:left="2160" w:hanging="360"/>
+      </w:pPr>
+    </w:lvl>
+    <w:lvl w:ilvl="3" w:tentative="1">
+      <w:start w:val="1"/>
+      <w:numFmt w:val="decimal"/>
+      <w:lvlText w:val="%4."/>
+      <w:lvlJc w:val="left"/>
+      <w:pPr>
+        <w:tabs>
+          <w:tab w:val="num" w:pos="2880"/>
+        </w:tabs>
+        <w:ind w:left="2880" w:hanging="360"/>
+      </w:pPr>
+    </w:lvl>
+    <w:lvl w:ilvl="4" w:tentative="1">
+      <w:start w:val="1"/>
+      <w:numFmt w:val="decimal"/>
+      <w:lvlText w:val="%5."/>
+      <w:lvlJc w:val="left"/>
+      <w:pPr>
+        <w:tabs>
+          <w:tab w:val="num" w:pos="3600"/>
+        </w:tabs>
+        <w:ind w:left="3600" w:hanging="360"/>
+      </w:pPr>
+    </w:lvl>
+    <w:lvl w:ilvl="5" w:tentative="1">
+      <w:start w:val="1"/>
+      <w:numFmt w:val="decimal"/>
+      <w:lvlText w:val="%6."/>
+      <w:lvlJc w:val="left"/>
+      <w:pPr>
+        <w:tabs>
+          <w:tab w:val="num" w:pos="4320"/>
+        </w:tabs>
+        <w:ind w:left="4320" w:hanging="360"/>
+      </w:pPr>
+    </w:lvl>
+    <w:lvl w:ilvl="6" w:tentative="1">
+      <w:start w:val="1"/>
+      <w:numFmt w:val="decimal"/>
+      <w:lvlText w:val="%7."/>
+      <w:lvlJc w:val="left"/>
+      <w:pPr>
+        <w:tabs>
+          <w:tab w:val="num" w:pos="5040"/>
+        </w:tabs>
+        <w:ind w:left="5040" w:hanging="360"/>
+      </w:pPr>
+    </w:lvl>
+    <w:lvl w:ilvl="7" w:tentative="1">
+      <w:start w:val="1"/>
+      <w:numFmt w:val="decimal"/>
+      <w:lvlText w:val="%8."/>
+      <w:lvlJc w:val="left"/>
+      <w:pPr>
+        <w:tabs>
+          <w:tab w:val="num" w:pos="5760"/>
+        </w:tabs>
+        <w:ind w:left="5760" w:hanging="360"/>
+      </w:pPr>
+    </w:lvl>
+    <w:lvl w:ilvl="8" w:tentative="1">
+      <w:start w:val="1"/>
+      <w:numFmt w:val="decimal"/>
+      <w:lvlText w:val="%9."/>
+      <w:lvlJc w:val="left"/>
+      <w:pPr>
+        <w:tabs>
+          <w:tab w:val="num" w:pos="6480"/>
+        </w:tabs>
+        <w:ind w:left="6480" w:hanging="360"/>
+      </w:pPr>
+    </w:lvl>
+  </w:abstractNum>
+  <w:num w:numId="1" w16cid:durableId="216093266">
+    <w:abstractNumId w:val="4"/>
+  </w:num>
+  <w:num w:numId="2" w16cid:durableId="1463385288">
+    <w:abstractNumId w:val="1"/>
+  </w:num>
+  <w:num w:numId="3" w16cid:durableId="854148751">
+    <w:abstractNumId w:val="3"/>
+  </w:num>
+  <w:num w:numId="4" w16cid:durableId="1691486917">
+    <w:abstractNumId w:val="0"/>
+  </w:num>
+  <w:num w:numId="5" w16cid:durableId="1890266938">
+    <w:abstractNumId w:val="2"/>
+  </w:num>
+</w:numbering>
 </file>
 
 <file path=word/styles.xml><?xml version="1.0" encoding="utf-8"?>
@@ -787,7 +4131,6 @@
   <w:style w:type="character" w:default="1" w:styleId="DefaultParagraphFont">
     <w:name w:val="Default Paragraph Font"/>
     <w:uiPriority w:val="1"/>
-    <w:semiHidden/>
     <w:unhideWhenUsed/>
   </w:style>
   <w:style w:type="table" w:default="1" w:styleId="TableNormal">
@@ -1101,6 +4444,48 @@
       <w:spacing w:val="5"/>
     </w:rPr>
   </w:style>
+  <w:style w:type="paragraph" w:styleId="NormalWeb">
+    <w:name w:val="Normal (Web)"/>
+    <w:basedOn w:val="Normal"/>
+    <w:uiPriority w:val="99"/>
+    <w:unhideWhenUsed/>
+    <w:rsid w:val="005274C4"/>
+    <w:pPr>
+      <w:spacing w:before="100" w:beforeAutospacing="1" w:after="100" w:afterAutospacing="1" w:line="240" w:lineRule="auto"/>
+    </w:pPr>
+    <w:rPr>
+      <w:rFonts w:ascii="Times New Roman" w:eastAsia="Times New Roman" w:hAnsi="Times New Roman" w:cs="Times New Roman"/>
+      <w:kern w:val="0"/>
+      <w:sz w:val="24"/>
+      <w:szCs w:val="24"/>
+      <w:lang w:eastAsia="en-IN"/>
+      <w14:ligatures w14:val="none"/>
+    </w:rPr>
+  </w:style>
+  <w:style w:type="character" w:styleId="Strong">
+    <w:name w:val="Strong"/>
+    <w:basedOn w:val="DefaultParagraphFont"/>
+    <w:uiPriority w:val="22"/>
+    <w:qFormat/>
+    <w:rsid w:val="005274C4"/>
+    <w:rPr>
+      <w:b/>
+      <w:bCs/>
+    </w:rPr>
+  </w:style>
+  <w:style w:type="character" w:styleId="HTMLCode">
+    <w:name w:val="HTML Code"/>
+    <w:basedOn w:val="DefaultParagraphFont"/>
+    <w:uiPriority w:val="99"/>
+    <w:semiHidden/>
+    <w:unhideWhenUsed/>
+    <w:rsid w:val="005274C4"/>
+    <w:rPr>
+      <w:rFonts w:ascii="Courier New" w:eastAsia="Times New Roman" w:hAnsi="Courier New" w:cs="Courier New"/>
+      <w:sz w:val="20"/>
+      <w:szCs w:val="20"/>
+    </w:rPr>
+  </w:style>
 </w:styles>
 </file>
 
